--- a/Thesis Roman Numerals.docx
+++ b/Thesis Roman Numerals.docx
@@ -4,6 +4,951 @@
   <w:body>
     <w:p>
       <w:pPr>
+        <w:pStyle w:val="Heading1"/>
+        <w:rPr>
+          <w:rFonts w:eastAsia="Times New Roman"/>
+          <w:lang w:eastAsia="en-CA"/>
+        </w:rPr>
+      </w:pPr>
+      <w:r>
+        <w:rPr>
+          <w:rFonts w:eastAsia="Times New Roman"/>
+          <w:lang w:eastAsia="en-CA"/>
+        </w:rPr>
+        <w:t>Abstract</w:t>
+      </w:r>
+    </w:p>
+    <w:p>
+      <w:pPr>
+        <w:rPr>
+          <w:lang w:eastAsia="en-CA"/>
+        </w:rPr>
+      </w:pPr>
+    </w:p>
+    <w:p>
+      <w:pPr>
+        <w:spacing w:line="480" w:lineRule="auto"/>
+        <w:rPr>
+          <w:lang w:eastAsia="en-CA"/>
+        </w:rPr>
+      </w:pPr>
+      <w:r>
+        <w:rPr>
+          <w:lang w:eastAsia="en-CA"/>
+        </w:rPr>
+        <w:tab/>
+        <w:t xml:space="preserve">In this thesis we sought to methodically confirm the quantum nature of the quantum dot, for which our mode of confirmation was not the usual entanglement, but rather in the detection of Rabi oscillations. </w:t>
+      </w:r>
+      <w:r>
+        <w:rPr>
+          <w:lang w:eastAsia="en-CA"/>
+        </w:rPr>
+        <w:t xml:space="preserve">Motivated by the statistical description of photons and the mechanism and structure behind the quantum dot a rationale for expecting Rabi oscillations is developed, along with a theoretical understanding for Rabi oscillations which include a model used at present. </w:t>
+      </w:r>
+      <w:r>
+        <w:rPr>
+          <w:lang w:eastAsia="en-CA"/>
+        </w:rPr>
+        <w:t xml:space="preserve">Furthermore, we wished to fine tune this model, by including dampening mechanisms detailed by Huber et. al. in Coherence and Degree of Time-Bin Entanglement from Quantum Dots. The suggested </w:t>
+      </w:r>
+      <w:proofErr w:type="spellStart"/>
+      <w:r>
+        <w:rPr>
+          <w:lang w:eastAsia="en-CA"/>
+        </w:rPr>
+        <w:t>Linblad</w:t>
+      </w:r>
+      <w:proofErr w:type="spellEnd"/>
+      <w:r>
+        <w:rPr>
+          <w:lang w:eastAsia="en-CA"/>
+        </w:rPr>
+        <w:t xml:space="preserve"> Master Equation implemented in </w:t>
+      </w:r>
+      <w:proofErr w:type="spellStart"/>
+      <w:r>
+        <w:rPr>
+          <w:lang w:eastAsia="en-CA"/>
+        </w:rPr>
+        <w:t>QuTiP</w:t>
+      </w:r>
+      <w:proofErr w:type="spellEnd"/>
+      <w:r>
+        <w:rPr>
+          <w:lang w:eastAsia="en-CA"/>
+        </w:rPr>
+        <w:t xml:space="preserve"> using the master equation solver program. Ground, exciton, and biexciton populations modelled with dephasing present, all three populations oscillating about the 35% population probability. Quantum nature of the quantum dot confirmed, with considerations for further research suggested in the conclusion.</w:t>
+      </w:r>
+    </w:p>
+    <w:p>
+      <w:pPr>
+        <w:rPr>
+          <w:lang w:eastAsia="en-CA"/>
+        </w:rPr>
+      </w:pPr>
+    </w:p>
+    <w:p>
+      <w:pPr>
+        <w:rPr>
+          <w:lang w:eastAsia="en-CA"/>
+        </w:rPr>
+      </w:pPr>
+    </w:p>
+    <w:p>
+      <w:pPr>
+        <w:rPr>
+          <w:lang w:eastAsia="en-CA"/>
+        </w:rPr>
+      </w:pPr>
+    </w:p>
+    <w:p>
+      <w:pPr>
+        <w:rPr>
+          <w:lang w:eastAsia="en-CA"/>
+        </w:rPr>
+      </w:pPr>
+    </w:p>
+    <w:p>
+      <w:pPr>
+        <w:rPr>
+          <w:lang w:eastAsia="en-CA"/>
+        </w:rPr>
+      </w:pPr>
+    </w:p>
+    <w:p>
+      <w:pPr>
+        <w:rPr>
+          <w:lang w:eastAsia="en-CA"/>
+        </w:rPr>
+      </w:pPr>
+    </w:p>
+    <w:p>
+      <w:pPr>
+        <w:rPr>
+          <w:lang w:eastAsia="en-CA"/>
+        </w:rPr>
+      </w:pPr>
+    </w:p>
+    <w:p>
+      <w:pPr>
+        <w:rPr>
+          <w:lang w:eastAsia="en-CA"/>
+        </w:rPr>
+      </w:pPr>
+    </w:p>
+    <w:p>
+      <w:pPr>
+        <w:rPr>
+          <w:lang w:eastAsia="en-CA"/>
+        </w:rPr>
+      </w:pPr>
+    </w:p>
+    <w:p>
+      <w:pPr>
+        <w:rPr>
+          <w:lang w:eastAsia="en-CA"/>
+        </w:rPr>
+      </w:pPr>
+    </w:p>
+    <w:p>
+      <w:pPr>
+        <w:rPr>
+          <w:lang w:eastAsia="en-CA"/>
+        </w:rPr>
+      </w:pPr>
+    </w:p>
+    <w:sdt>
+      <w:sdtPr>
+        <w:rPr>
+          <w:rFonts w:ascii="Times New Roman" w:eastAsiaTheme="minorHAnsi" w:hAnsi="Times New Roman" w:cstheme="minorBidi"/>
+          <w:color w:val="auto"/>
+          <w:sz w:val="24"/>
+          <w:szCs w:val="22"/>
+          <w:lang w:val="en-CA"/>
+        </w:rPr>
+        <w:id w:val="1257483633"/>
+        <w:docPartObj>
+          <w:docPartGallery w:val="Table of Contents"/>
+          <w:docPartUnique/>
+        </w:docPartObj>
+      </w:sdtPr>
+      <w:sdtEndPr>
+        <w:rPr>
+          <w:rFonts w:asciiTheme="minorHAnsi" w:hAnsiTheme="minorHAnsi"/>
+          <w:b/>
+          <w:bCs/>
+          <w:noProof/>
+          <w:sz w:val="22"/>
+        </w:rPr>
+      </w:sdtEndPr>
+      <w:sdtContent>
+        <w:p>
+          <w:pPr>
+            <w:pStyle w:val="TOCHeading"/>
+            <w:rPr>
+              <w:rFonts w:ascii="Times New Roman" w:eastAsiaTheme="minorHAnsi" w:hAnsi="Times New Roman" w:cstheme="minorBidi"/>
+              <w:color w:val="auto"/>
+              <w:sz w:val="24"/>
+              <w:szCs w:val="22"/>
+              <w:lang w:val="en-CA"/>
+            </w:rPr>
+          </w:pPr>
+          <w:r>
+            <w:rPr>
+              <w:rFonts w:ascii="Times New Roman" w:eastAsiaTheme="minorHAnsi" w:hAnsi="Times New Roman" w:cstheme="minorBidi"/>
+              <w:color w:val="auto"/>
+              <w:sz w:val="24"/>
+              <w:szCs w:val="22"/>
+              <w:lang w:val="en-CA"/>
+            </w:rPr>
+            <w:br w:type="column"/>
+          </w:r>
+          <w:r>
+            <w:rPr>
+              <w:rStyle w:val="Heading1Char"/>
+            </w:rPr>
+            <w:lastRenderedPageBreak/>
+            <w:t>Table of Contents</w:t>
+          </w:r>
+        </w:p>
+        <w:p>
+          <w:pPr>
+            <w:rPr>
+              <w:lang w:val="en-US"/>
+            </w:rPr>
+          </w:pPr>
+        </w:p>
+        <w:p>
+          <w:pPr>
+            <w:pStyle w:val="TOC1"/>
+            <w:tabs>
+              <w:tab w:val="right" w:leader="dot" w:pos="9350"/>
+            </w:tabs>
+            <w:rPr>
+              <w:rFonts w:asciiTheme="minorHAnsi" w:eastAsiaTheme="minorEastAsia" w:hAnsiTheme="minorHAnsi"/>
+              <w:noProof/>
+              <w:sz w:val="22"/>
+              <w:lang w:eastAsia="en-CA"/>
+            </w:rPr>
+          </w:pPr>
+          <w:r>
+            <w:fldChar w:fldCharType="begin"/>
+          </w:r>
+          <w:r>
+            <w:instrText xml:space="preserve"> TOC \o "1-3" \h \z \u </w:instrText>
+          </w:r>
+          <w:r>
+            <w:fldChar w:fldCharType="separate"/>
+          </w:r>
+          <w:hyperlink w:anchor="_Toc113034073" w:history="1">
+            <w:r>
+              <w:rPr>
+                <w:rStyle w:val="Hyperlink"/>
+                <w:rFonts w:eastAsia="Times New Roman"/>
+                <w:noProof/>
+                <w:lang w:eastAsia="en-CA"/>
+              </w:rPr>
+              <w:t xml:space="preserve">CHAPTER </w:t>
+            </w:r>
+            <w:r>
+              <w:rPr>
+                <w:rStyle w:val="Hyperlink"/>
+                <w:noProof/>
+              </w:rPr>
+              <w:t>1 Introduction</w:t>
+            </w:r>
+            <w:r>
+              <w:rPr>
+                <w:noProof/>
+                <w:webHidden/>
+              </w:rPr>
+              <w:tab/>
+              <w:t>1</w:t>
+            </w:r>
+          </w:hyperlink>
+        </w:p>
+        <w:p>
+          <w:pPr>
+            <w:pStyle w:val="TOC1"/>
+            <w:tabs>
+              <w:tab w:val="right" w:leader="dot" w:pos="9350"/>
+            </w:tabs>
+            <w:rPr>
+              <w:rFonts w:asciiTheme="minorHAnsi" w:eastAsiaTheme="minorEastAsia" w:hAnsiTheme="minorHAnsi"/>
+              <w:noProof/>
+              <w:sz w:val="22"/>
+              <w:lang w:eastAsia="en-CA"/>
+            </w:rPr>
+          </w:pPr>
+          <w:hyperlink w:anchor="_Toc113034074" w:history="1">
+            <w:r>
+              <w:rPr>
+                <w:rStyle w:val="Hyperlink"/>
+                <w:noProof/>
+              </w:rPr>
+              <w:t>CHAPTER 2 Historical and Mathematical Context</w:t>
+            </w:r>
+            <w:r>
+              <w:rPr>
+                <w:noProof/>
+                <w:webHidden/>
+              </w:rPr>
+              <w:tab/>
+            </w:r>
+          </w:hyperlink>
+          <w:r>
+            <w:rPr>
+              <w:noProof/>
+            </w:rPr>
+            <w:t>3</w:t>
+          </w:r>
+        </w:p>
+        <w:p>
+          <w:pPr>
+            <w:pStyle w:val="TOC2"/>
+            <w:tabs>
+              <w:tab w:val="right" w:leader="dot" w:pos="9350"/>
+            </w:tabs>
+            <w:rPr>
+              <w:rFonts w:asciiTheme="minorHAnsi" w:eastAsiaTheme="minorEastAsia" w:hAnsiTheme="minorHAnsi"/>
+              <w:noProof/>
+              <w:sz w:val="22"/>
+              <w:lang w:eastAsia="en-CA"/>
+            </w:rPr>
+          </w:pPr>
+          <w:hyperlink w:anchor="_Toc113034075" w:history="1">
+            <w:r>
+              <w:rPr>
+                <w:rStyle w:val="Hyperlink"/>
+                <w:noProof/>
+              </w:rPr>
+              <w:t>2.1    Quantum Background</w:t>
+            </w:r>
+            <w:r>
+              <w:rPr>
+                <w:noProof/>
+                <w:webHidden/>
+              </w:rPr>
+              <w:tab/>
+            </w:r>
+          </w:hyperlink>
+          <w:r>
+            <w:rPr>
+              <w:noProof/>
+            </w:rPr>
+            <w:t>3</w:t>
+          </w:r>
+        </w:p>
+        <w:p>
+          <w:pPr>
+            <w:pStyle w:val="TOC3"/>
+            <w:tabs>
+              <w:tab w:val="right" w:leader="dot" w:pos="9350"/>
+            </w:tabs>
+            <w:rPr>
+              <w:rFonts w:asciiTheme="minorHAnsi" w:eastAsiaTheme="minorEastAsia" w:hAnsiTheme="minorHAnsi"/>
+              <w:noProof/>
+              <w:sz w:val="22"/>
+              <w:lang w:eastAsia="en-CA"/>
+            </w:rPr>
+          </w:pPr>
+          <w:hyperlink w:anchor="_Toc113034076" w:history="1">
+            <w:r>
+              <w:rPr>
+                <w:rStyle w:val="Hyperlink"/>
+                <w:rFonts w:eastAsia="Times New Roman"/>
+                <w:noProof/>
+                <w:lang w:eastAsia="en-CA"/>
+              </w:rPr>
+              <w:t>2.1.1    Quantum Information Processing</w:t>
+            </w:r>
+            <w:r>
+              <w:rPr>
+                <w:noProof/>
+                <w:webHidden/>
+              </w:rPr>
+              <w:tab/>
+            </w:r>
+          </w:hyperlink>
+          <w:r>
+            <w:rPr>
+              <w:noProof/>
+            </w:rPr>
+            <w:t>3</w:t>
+          </w:r>
+        </w:p>
+        <w:p>
+          <w:pPr>
+            <w:pStyle w:val="TOC3"/>
+            <w:tabs>
+              <w:tab w:val="right" w:leader="dot" w:pos="9350"/>
+            </w:tabs>
+            <w:rPr>
+              <w:rFonts w:asciiTheme="minorHAnsi" w:eastAsiaTheme="minorEastAsia" w:hAnsiTheme="minorHAnsi"/>
+              <w:noProof/>
+              <w:sz w:val="22"/>
+              <w:lang w:eastAsia="en-CA"/>
+            </w:rPr>
+          </w:pPr>
+          <w:hyperlink w:anchor="_Toc113034077" w:history="1">
+            <w:r>
+              <w:rPr>
+                <w:rStyle w:val="Hyperlink"/>
+                <w:rFonts w:eastAsia="Times New Roman"/>
+                <w:noProof/>
+                <w:lang w:eastAsia="en-CA"/>
+              </w:rPr>
+              <w:t>2.1.2    States and Measurement</w:t>
+            </w:r>
+            <w:r>
+              <w:rPr>
+                <w:noProof/>
+                <w:webHidden/>
+              </w:rPr>
+              <w:tab/>
+              <w:t>6</w:t>
+            </w:r>
+          </w:hyperlink>
+        </w:p>
+        <w:p>
+          <w:pPr>
+            <w:pStyle w:val="TOC3"/>
+            <w:tabs>
+              <w:tab w:val="right" w:leader="dot" w:pos="9350"/>
+            </w:tabs>
+            <w:rPr>
+              <w:rFonts w:asciiTheme="minorHAnsi" w:eastAsiaTheme="minorEastAsia" w:hAnsiTheme="minorHAnsi"/>
+              <w:noProof/>
+              <w:sz w:val="22"/>
+              <w:lang w:eastAsia="en-CA"/>
+            </w:rPr>
+          </w:pPr>
+          <w:hyperlink w:anchor="_Toc113034078" w:history="1">
+            <w:r>
+              <w:rPr>
+                <w:rStyle w:val="Hyperlink"/>
+                <w:rFonts w:eastAsia="Times New Roman"/>
+                <w:noProof/>
+                <w:lang w:eastAsia="en-CA"/>
+              </w:rPr>
+              <w:t>2.1.3    Quantum Harmonic Oscillator</w:t>
+            </w:r>
+            <w:r>
+              <w:rPr>
+                <w:noProof/>
+                <w:webHidden/>
+              </w:rPr>
+              <w:tab/>
+              <w:t>8</w:t>
+            </w:r>
+          </w:hyperlink>
+        </w:p>
+        <w:p>
+          <w:pPr>
+            <w:pStyle w:val="TOC3"/>
+            <w:tabs>
+              <w:tab w:val="right" w:leader="dot" w:pos="9350"/>
+            </w:tabs>
+            <w:rPr>
+              <w:rFonts w:asciiTheme="minorHAnsi" w:eastAsiaTheme="minorEastAsia" w:hAnsiTheme="minorHAnsi"/>
+              <w:noProof/>
+              <w:sz w:val="22"/>
+              <w:lang w:eastAsia="en-CA"/>
+            </w:rPr>
+          </w:pPr>
+          <w:hyperlink w:anchor="_Toc113034079" w:history="1">
+            <w:r>
+              <w:rPr>
+                <w:rStyle w:val="Hyperlink"/>
+                <w:rFonts w:eastAsia="Times New Roman"/>
+                <w:noProof/>
+                <w:lang w:eastAsia="en-CA"/>
+              </w:rPr>
+              <w:t>2.1.4    Quantum Optics</w:t>
+            </w:r>
+            <w:r>
+              <w:rPr>
+                <w:noProof/>
+                <w:webHidden/>
+              </w:rPr>
+              <w:tab/>
+              <w:t>10</w:t>
+            </w:r>
+          </w:hyperlink>
+        </w:p>
+        <w:p>
+          <w:pPr>
+            <w:pStyle w:val="TOC2"/>
+            <w:tabs>
+              <w:tab w:val="right" w:leader="dot" w:pos="9350"/>
+            </w:tabs>
+            <w:rPr>
+              <w:rFonts w:asciiTheme="minorHAnsi" w:eastAsiaTheme="minorEastAsia" w:hAnsiTheme="minorHAnsi"/>
+              <w:noProof/>
+              <w:sz w:val="22"/>
+              <w:lang w:eastAsia="en-CA"/>
+            </w:rPr>
+          </w:pPr>
+          <w:hyperlink w:anchor="_Toc113034080" w:history="1">
+            <w:r>
+              <w:rPr>
+                <w:rStyle w:val="Hyperlink"/>
+                <w:noProof/>
+              </w:rPr>
+              <w:t>2.2    Hong-Ou-Mandel Experiment</w:t>
+            </w:r>
+            <w:r>
+              <w:rPr>
+                <w:noProof/>
+                <w:webHidden/>
+              </w:rPr>
+              <w:tab/>
+              <w:t>16</w:t>
+            </w:r>
+          </w:hyperlink>
+        </w:p>
+        <w:p>
+          <w:pPr>
+            <w:pStyle w:val="TOC3"/>
+            <w:tabs>
+              <w:tab w:val="right" w:leader="dot" w:pos="9350"/>
+            </w:tabs>
+            <w:rPr>
+              <w:rFonts w:asciiTheme="minorHAnsi" w:eastAsiaTheme="minorEastAsia" w:hAnsiTheme="minorHAnsi"/>
+              <w:noProof/>
+              <w:sz w:val="22"/>
+              <w:lang w:eastAsia="en-CA"/>
+            </w:rPr>
+          </w:pPr>
+          <w:hyperlink w:anchor="_Toc113034081" w:history="1">
+            <w:r>
+              <w:rPr>
+                <w:rStyle w:val="Hyperlink"/>
+                <w:rFonts w:eastAsia="Times New Roman"/>
+                <w:noProof/>
+                <w:shd w:val="clear" w:color="auto" w:fill="FFFFFF"/>
+                <w:lang w:eastAsia="en-CA"/>
+              </w:rPr>
+              <w:t>2.2.1    Experimental Set Up</w:t>
+            </w:r>
+            <w:r>
+              <w:rPr>
+                <w:noProof/>
+                <w:webHidden/>
+              </w:rPr>
+              <w:tab/>
+              <w:t>16</w:t>
+            </w:r>
+          </w:hyperlink>
+        </w:p>
+        <w:p>
+          <w:pPr>
+            <w:pStyle w:val="TOC3"/>
+            <w:tabs>
+              <w:tab w:val="right" w:leader="dot" w:pos="9350"/>
+            </w:tabs>
+            <w:rPr>
+              <w:rFonts w:asciiTheme="minorHAnsi" w:eastAsiaTheme="minorEastAsia" w:hAnsiTheme="minorHAnsi"/>
+              <w:noProof/>
+              <w:sz w:val="22"/>
+              <w:lang w:eastAsia="en-CA"/>
+            </w:rPr>
+          </w:pPr>
+          <w:hyperlink w:anchor="_Toc113034082" w:history="1">
+            <w:r>
+              <w:rPr>
+                <w:rStyle w:val="Hyperlink"/>
+                <w:rFonts w:eastAsia="Times New Roman"/>
+                <w:noProof/>
+                <w:shd w:val="clear" w:color="auto" w:fill="FFFFFF"/>
+                <w:lang w:eastAsia="en-CA"/>
+              </w:rPr>
+              <w:t>2.2.2    Results</w:t>
+            </w:r>
+            <w:r>
+              <w:rPr>
+                <w:noProof/>
+                <w:webHidden/>
+              </w:rPr>
+              <w:tab/>
+              <w:t>18</w:t>
+            </w:r>
+          </w:hyperlink>
+        </w:p>
+        <w:p>
+          <w:pPr>
+            <w:pStyle w:val="TOC2"/>
+            <w:tabs>
+              <w:tab w:val="right" w:leader="dot" w:pos="9350"/>
+            </w:tabs>
+            <w:rPr>
+              <w:rFonts w:asciiTheme="minorHAnsi" w:eastAsiaTheme="minorEastAsia" w:hAnsiTheme="minorHAnsi"/>
+              <w:noProof/>
+              <w:sz w:val="22"/>
+              <w:lang w:eastAsia="en-CA"/>
+            </w:rPr>
+          </w:pPr>
+          <w:hyperlink w:anchor="_Toc113034083" w:history="1">
+            <w:r>
+              <w:rPr>
+                <w:rStyle w:val="Hyperlink"/>
+                <w:noProof/>
+                <w:shd w:val="clear" w:color="auto" w:fill="FFFFFF"/>
+              </w:rPr>
+              <w:t>2.3    Hanbury-Brown Twiss Experiment</w:t>
+            </w:r>
+            <w:r>
+              <w:rPr>
+                <w:noProof/>
+                <w:webHidden/>
+              </w:rPr>
+              <w:tab/>
+              <w:t>19</w:t>
+            </w:r>
+          </w:hyperlink>
+        </w:p>
+        <w:p>
+          <w:pPr>
+            <w:pStyle w:val="TOC3"/>
+            <w:tabs>
+              <w:tab w:val="right" w:leader="dot" w:pos="9350"/>
+            </w:tabs>
+            <w:rPr>
+              <w:rFonts w:asciiTheme="minorHAnsi" w:eastAsiaTheme="minorEastAsia" w:hAnsiTheme="minorHAnsi"/>
+              <w:noProof/>
+              <w:sz w:val="22"/>
+              <w:lang w:eastAsia="en-CA"/>
+            </w:rPr>
+          </w:pPr>
+          <w:hyperlink w:anchor="_Toc113034084" w:history="1">
+            <w:r>
+              <w:rPr>
+                <w:rStyle w:val="Hyperlink"/>
+                <w:noProof/>
+                <w:lang w:eastAsia="en-CA"/>
+              </w:rPr>
+              <w:t>2.3.1    Historical Context</w:t>
+            </w:r>
+            <w:r>
+              <w:rPr>
+                <w:noProof/>
+                <w:webHidden/>
+              </w:rPr>
+              <w:tab/>
+              <w:t>19</w:t>
+            </w:r>
+          </w:hyperlink>
+        </w:p>
+        <w:p>
+          <w:pPr>
+            <w:pStyle w:val="TOC3"/>
+            <w:tabs>
+              <w:tab w:val="right" w:leader="dot" w:pos="9350"/>
+            </w:tabs>
+            <w:rPr>
+              <w:rFonts w:asciiTheme="minorHAnsi" w:eastAsiaTheme="minorEastAsia" w:hAnsiTheme="minorHAnsi"/>
+              <w:noProof/>
+              <w:sz w:val="22"/>
+              <w:lang w:eastAsia="en-CA"/>
+            </w:rPr>
+          </w:pPr>
+          <w:hyperlink w:anchor="_Toc113034085" w:history="1">
+            <w:r>
+              <w:rPr>
+                <w:rStyle w:val="Hyperlink"/>
+                <w:rFonts w:eastAsia="Times New Roman"/>
+                <w:noProof/>
+                <w:lang w:eastAsia="en-CA"/>
+              </w:rPr>
+              <w:t>2.3.2    The Experiment and the Correlation Function</w:t>
+            </w:r>
+            <w:r>
+              <w:rPr>
+                <w:noProof/>
+                <w:webHidden/>
+              </w:rPr>
+              <w:tab/>
+              <w:t>20</w:t>
+            </w:r>
+          </w:hyperlink>
+        </w:p>
+        <w:p>
+          <w:pPr>
+            <w:pStyle w:val="TOC1"/>
+            <w:tabs>
+              <w:tab w:val="right" w:leader="dot" w:pos="9350"/>
+            </w:tabs>
+            <w:rPr>
+              <w:rFonts w:asciiTheme="minorHAnsi" w:eastAsiaTheme="minorEastAsia" w:hAnsiTheme="minorHAnsi"/>
+              <w:noProof/>
+              <w:sz w:val="22"/>
+              <w:lang w:eastAsia="en-CA"/>
+            </w:rPr>
+          </w:pPr>
+          <w:hyperlink w:anchor="_Toc113034086" w:history="1">
+            <w:r>
+              <w:rPr>
+                <w:rStyle w:val="Hyperlink"/>
+                <w:rFonts w:eastAsia="Times New Roman"/>
+                <w:noProof/>
+                <w:lang w:eastAsia="en-CA"/>
+              </w:rPr>
+              <w:t>CHAPTER 3 Methodology and Results</w:t>
+            </w:r>
+            <w:r>
+              <w:rPr>
+                <w:noProof/>
+                <w:webHidden/>
+              </w:rPr>
+              <w:tab/>
+              <w:t>22</w:t>
+            </w:r>
+          </w:hyperlink>
+        </w:p>
+        <w:p>
+          <w:pPr>
+            <w:pStyle w:val="TOC2"/>
+            <w:tabs>
+              <w:tab w:val="right" w:leader="dot" w:pos="9350"/>
+            </w:tabs>
+            <w:rPr>
+              <w:rFonts w:asciiTheme="minorHAnsi" w:eastAsiaTheme="minorEastAsia" w:hAnsiTheme="minorHAnsi"/>
+              <w:noProof/>
+              <w:sz w:val="22"/>
+              <w:lang w:eastAsia="en-CA"/>
+            </w:rPr>
+          </w:pPr>
+          <w:hyperlink w:anchor="_Toc113034087" w:history="1">
+            <w:r>
+              <w:rPr>
+                <w:rStyle w:val="Hyperlink"/>
+                <w:noProof/>
+              </w:rPr>
+              <w:t>3.1    The Second-Order Correlation Function – HOM Edition</w:t>
+            </w:r>
+            <w:r>
+              <w:rPr>
+                <w:noProof/>
+                <w:webHidden/>
+              </w:rPr>
+              <w:tab/>
+              <w:t>22</w:t>
+            </w:r>
+          </w:hyperlink>
+        </w:p>
+        <w:p>
+          <w:pPr>
+            <w:pStyle w:val="TOC2"/>
+            <w:tabs>
+              <w:tab w:val="right" w:leader="dot" w:pos="9350"/>
+            </w:tabs>
+            <w:rPr>
+              <w:rFonts w:asciiTheme="minorHAnsi" w:eastAsiaTheme="minorEastAsia" w:hAnsiTheme="minorHAnsi"/>
+              <w:noProof/>
+              <w:sz w:val="22"/>
+              <w:lang w:eastAsia="en-CA"/>
+            </w:rPr>
+          </w:pPr>
+          <w:hyperlink w:anchor="_Toc113034088" w:history="1">
+            <w:r>
+              <w:rPr>
+                <w:rStyle w:val="Hyperlink"/>
+                <w:noProof/>
+              </w:rPr>
+              <w:t>3.2    Probability Distribution and Detection of the Quantum Beat</w:t>
+            </w:r>
+            <w:r>
+              <w:rPr>
+                <w:noProof/>
+                <w:webHidden/>
+              </w:rPr>
+              <w:tab/>
+              <w:t>24</w:t>
+            </w:r>
+          </w:hyperlink>
+        </w:p>
+        <w:p>
+          <w:pPr>
+            <w:pStyle w:val="TOC3"/>
+            <w:tabs>
+              <w:tab w:val="right" w:leader="dot" w:pos="9350"/>
+            </w:tabs>
+            <w:rPr>
+              <w:rFonts w:asciiTheme="minorHAnsi" w:eastAsiaTheme="minorEastAsia" w:hAnsiTheme="minorHAnsi"/>
+              <w:noProof/>
+              <w:sz w:val="22"/>
+              <w:lang w:eastAsia="en-CA"/>
+            </w:rPr>
+          </w:pPr>
+          <w:hyperlink w:anchor="_Toc113034089" w:history="1">
+            <w:r>
+              <w:rPr>
+                <w:rStyle w:val="Hyperlink"/>
+                <w:rFonts w:eastAsia="Times New Roman"/>
+                <w:noProof/>
+                <w:lang w:eastAsia="en-CA"/>
+              </w:rPr>
+              <w:t>3.3    The Gaussian Photon</w:t>
+            </w:r>
+            <w:r>
+              <w:rPr>
+                <w:noProof/>
+                <w:webHidden/>
+              </w:rPr>
+              <w:tab/>
+              <w:t>25</w:t>
+            </w:r>
+          </w:hyperlink>
+        </w:p>
+        <w:p>
+          <w:pPr>
+            <w:pStyle w:val="TOC1"/>
+            <w:tabs>
+              <w:tab w:val="right" w:leader="dot" w:pos="9350"/>
+            </w:tabs>
+            <w:rPr>
+              <w:rFonts w:asciiTheme="minorHAnsi" w:eastAsiaTheme="minorEastAsia" w:hAnsiTheme="minorHAnsi"/>
+              <w:noProof/>
+              <w:sz w:val="22"/>
+              <w:lang w:eastAsia="en-CA"/>
+            </w:rPr>
+          </w:pPr>
+          <w:hyperlink w:anchor="_Toc113034090" w:history="1">
+            <w:r>
+              <w:rPr>
+                <w:rStyle w:val="Hyperlink"/>
+                <w:rFonts w:eastAsia="Times New Roman"/>
+                <w:noProof/>
+                <w:lang w:eastAsia="en-CA"/>
+              </w:rPr>
+              <w:t>CHAPTER 4 Conclusions and Future Considerations</w:t>
+            </w:r>
+            <w:r>
+              <w:rPr>
+                <w:noProof/>
+                <w:webHidden/>
+              </w:rPr>
+              <w:tab/>
+              <w:t>27</w:t>
+            </w:r>
+          </w:hyperlink>
+        </w:p>
+        <w:p>
+          <w:pPr>
+            <w:pStyle w:val="TOC1"/>
+            <w:tabs>
+              <w:tab w:val="right" w:leader="dot" w:pos="9350"/>
+            </w:tabs>
+            <w:rPr>
+              <w:rFonts w:asciiTheme="minorHAnsi" w:eastAsiaTheme="minorEastAsia" w:hAnsiTheme="minorHAnsi"/>
+              <w:noProof/>
+              <w:sz w:val="22"/>
+              <w:lang w:eastAsia="en-CA"/>
+            </w:rPr>
+          </w:pPr>
+          <w:hyperlink w:anchor="_Toc113034091" w:history="1">
+            <w:r>
+              <w:rPr>
+                <w:rStyle w:val="Hyperlink"/>
+                <w:noProof/>
+              </w:rPr>
+              <w:t>ACKNOWLEDGEMENTS</w:t>
+            </w:r>
+            <w:r>
+              <w:rPr>
+                <w:noProof/>
+                <w:webHidden/>
+              </w:rPr>
+              <w:tab/>
+              <w:t>30</w:t>
+            </w:r>
+          </w:hyperlink>
+        </w:p>
+        <w:p>
+          <w:pPr>
+            <w:pStyle w:val="TOC1"/>
+            <w:tabs>
+              <w:tab w:val="right" w:leader="dot" w:pos="9350"/>
+            </w:tabs>
+            <w:rPr>
+              <w:rFonts w:asciiTheme="minorHAnsi" w:eastAsiaTheme="minorEastAsia" w:hAnsiTheme="minorHAnsi"/>
+              <w:noProof/>
+              <w:sz w:val="22"/>
+              <w:lang w:eastAsia="en-CA"/>
+            </w:rPr>
+          </w:pPr>
+          <w:hyperlink w:anchor="_Toc113034092" w:history="1">
+            <w:r>
+              <w:rPr>
+                <w:rStyle w:val="Hyperlink"/>
+                <w:noProof/>
+              </w:rPr>
+              <w:t>BIBLIOGRAPHY</w:t>
+            </w:r>
+            <w:r>
+              <w:rPr>
+                <w:noProof/>
+                <w:webHidden/>
+              </w:rPr>
+              <w:tab/>
+              <w:t>31</w:t>
+            </w:r>
+          </w:hyperlink>
+        </w:p>
+        <w:p>
+          <w:r>
+            <w:rPr>
+              <w:b/>
+              <w:bCs/>
+              <w:noProof/>
+            </w:rPr>
+            <w:fldChar w:fldCharType="end"/>
+          </w:r>
+        </w:p>
+      </w:sdtContent>
+    </w:sdt>
+    <w:p>
+      <w:pPr>
+        <w:spacing w:after="240" w:line="240" w:lineRule="auto"/>
+        <w:rPr>
+          <w:rFonts w:eastAsia="Times New Roman" w:cs="Times New Roman"/>
+          <w:szCs w:val="24"/>
+          <w:lang w:eastAsia="en-CA"/>
+        </w:rPr>
+      </w:pPr>
+    </w:p>
+    <w:p>
+      <w:pPr>
+        <w:spacing w:after="0" w:line="240" w:lineRule="auto"/>
+        <w:rPr>
+          <w:rFonts w:eastAsia="Times New Roman" w:cs="Times New Roman"/>
+          <w:szCs w:val="24"/>
+          <w:lang w:eastAsia="en-CA"/>
+        </w:rPr>
+      </w:pPr>
+    </w:p>
+    <w:p>
+      <w:pPr>
+        <w:spacing w:after="0" w:line="240" w:lineRule="auto"/>
+        <w:rPr>
+          <w:rFonts w:eastAsia="Times New Roman" w:cs="Times New Roman"/>
+          <w:szCs w:val="24"/>
+          <w:lang w:eastAsia="en-CA"/>
+        </w:rPr>
+      </w:pPr>
+    </w:p>
+    <w:p>
+      <w:pPr>
+        <w:spacing w:after="0" w:line="240" w:lineRule="auto"/>
+        <w:rPr>
+          <w:rFonts w:eastAsia="Times New Roman" w:cs="Times New Roman"/>
+          <w:szCs w:val="24"/>
+          <w:lang w:eastAsia="en-CA"/>
+        </w:rPr>
+      </w:pPr>
+    </w:p>
+    <w:p>
+      <w:pPr>
         <w:spacing w:after="240" w:line="240" w:lineRule="auto"/>
         <w:rPr>
           <w:rFonts w:eastAsia="Times New Roman" w:cs="Times New Roman"/>
@@ -30,363 +975,504 @@
     </w:p>
     <w:p>
       <w:pPr>
-        <w:spacing w:after="240" w:line="240" w:lineRule="auto"/>
-        <w:rPr>
-          <w:rFonts w:eastAsia="Times New Roman" w:cs="Times New Roman"/>
-          <w:szCs w:val="24"/>
-          <w:lang w:eastAsia="en-CA"/>
-        </w:rPr>
-      </w:pPr>
-    </w:p>
-    <w:p>
-      <w:pPr>
-        <w:spacing w:after="240" w:line="240" w:lineRule="auto"/>
-        <w:rPr>
-          <w:rFonts w:eastAsia="Times New Roman" w:cs="Times New Roman"/>
-          <w:szCs w:val="24"/>
-          <w:lang w:eastAsia="en-CA"/>
-        </w:rPr>
-      </w:pPr>
-    </w:p>
-    <w:p>
-      <w:pPr>
-        <w:spacing w:after="240" w:line="240" w:lineRule="auto"/>
-        <w:rPr>
-          <w:rFonts w:eastAsia="Times New Roman" w:cs="Times New Roman"/>
-          <w:szCs w:val="24"/>
-          <w:lang w:eastAsia="en-CA"/>
-        </w:rPr>
-      </w:pPr>
-    </w:p>
-    <w:p>
-      <w:pPr>
-        <w:spacing w:after="240" w:line="240" w:lineRule="auto"/>
-        <w:rPr>
-          <w:rFonts w:eastAsia="Times New Roman" w:cs="Times New Roman"/>
-          <w:szCs w:val="24"/>
-          <w:lang w:eastAsia="en-CA"/>
-        </w:rPr>
+        <w:pStyle w:val="Heading1"/>
       </w:pPr>
       <w:r>
-        <w:rPr>
-          <w:rFonts w:eastAsia="Times New Roman" w:cs="Times New Roman"/>
-          <w:szCs w:val="24"/>
-          <w:lang w:eastAsia="en-CA"/>
-        </w:rPr>
-        <w:br/>
+        <w:br w:type="column"/>
       </w:r>
       <w:r>
-        <w:rPr>
-          <w:rFonts w:eastAsia="Times New Roman" w:cs="Times New Roman"/>
-          <w:szCs w:val="24"/>
-          <w:lang w:eastAsia="en-CA"/>
-        </w:rPr>
-        <w:br/>
+        <w:lastRenderedPageBreak/>
+        <w:t>Table of Figures</w:t>
       </w:r>
+    </w:p>
+    <w:p>
+      <w:pPr>
+        <w:rPr>
+          <w:color w:val="000000" w:themeColor="text1"/>
+          <w:lang w:val="en-US"/>
+        </w:rPr>
+      </w:pPr>
+    </w:p>
+    <w:p>
+      <w:pPr>
+        <w:pStyle w:val="TableofFigures"/>
+        <w:tabs>
+          <w:tab w:val="right" w:leader="dot" w:pos="9350"/>
+        </w:tabs>
+        <w:spacing w:line="360" w:lineRule="auto"/>
+        <w:rPr>
+          <w:rFonts w:asciiTheme="minorHAnsi" w:eastAsiaTheme="minorEastAsia" w:hAnsiTheme="minorHAnsi"/>
+          <w:noProof/>
+          <w:color w:val="000000" w:themeColor="text1"/>
+          <w:sz w:val="22"/>
+          <w:lang w:eastAsia="en-CA"/>
+        </w:rPr>
+      </w:pPr>
+      <w:hyperlink w:anchor="_Toc113029576" w:history="1">
+        <w:r>
+          <w:rPr>
+            <w:rStyle w:val="Hyperlink"/>
+            <w:noProof/>
+            <w:color w:val="000000" w:themeColor="text1"/>
+          </w:rPr>
+          <w:t>Figure 1- Which Trajectory Do We Pick?</w:t>
+        </w:r>
+        <w:r>
+          <w:rPr>
+            <w:noProof/>
+            <w:webHidden/>
+            <w:color w:val="000000" w:themeColor="text1"/>
+          </w:rPr>
+          <w:tab/>
+        </w:r>
+        <w:r>
+          <w:rPr>
+            <w:noProof/>
+            <w:webHidden/>
+            <w:color w:val="000000" w:themeColor="text1"/>
+          </w:rPr>
+          <w:t>1</w:t>
+        </w:r>
+      </w:hyperlink>
       <w:r>
         <w:rPr>
-          <w:rFonts w:eastAsia="Times New Roman" w:cs="Times New Roman"/>
-          <w:szCs w:val="24"/>
-          <w:lang w:eastAsia="en-CA"/>
-        </w:rPr>
-        <w:br/>
+          <w:noProof/>
+          <w:color w:val="000000" w:themeColor="text1"/>
+        </w:rPr>
+        <w:t xml:space="preserve"> </w:t>
       </w:r>
     </w:p>
     <w:p>
       <w:pPr>
-        <w:spacing w:after="0" w:line="240" w:lineRule="auto"/>
-        <w:jc w:val="center"/>
-        <w:rPr>
-          <w:rFonts w:eastAsia="Times New Roman" w:cs="Times New Roman"/>
-          <w:sz w:val="84"/>
-          <w:szCs w:val="84"/>
-          <w:lang w:eastAsia="en-CA"/>
-        </w:rPr>
-      </w:pPr>
+        <w:pStyle w:val="TableofFigures"/>
+        <w:tabs>
+          <w:tab w:val="right" w:leader="dot" w:pos="9350"/>
+        </w:tabs>
+        <w:spacing w:line="360" w:lineRule="auto"/>
+        <w:rPr>
+          <w:rFonts w:asciiTheme="minorHAnsi" w:eastAsiaTheme="minorEastAsia" w:hAnsiTheme="minorHAnsi"/>
+          <w:noProof/>
+          <w:color w:val="000000" w:themeColor="text1"/>
+          <w:sz w:val="22"/>
+          <w:lang w:eastAsia="en-CA"/>
+        </w:rPr>
+      </w:pPr>
+      <w:hyperlink w:anchor="_Toc113029577" w:history="1">
+        <w:r>
+          <w:rPr>
+            <w:rStyle w:val="Hyperlink"/>
+            <w:noProof/>
+            <w:color w:val="000000" w:themeColor="text1"/>
+          </w:rPr>
+          <w:t>Figure 2 - The Beat Effect [12]</w:t>
+        </w:r>
+        <w:r>
+          <w:rPr>
+            <w:noProof/>
+            <w:webHidden/>
+            <w:color w:val="000000" w:themeColor="text1"/>
+          </w:rPr>
+          <w:tab/>
+        </w:r>
+        <w:r>
+          <w:rPr>
+            <w:noProof/>
+            <w:webHidden/>
+            <w:color w:val="000000" w:themeColor="text1"/>
+          </w:rPr>
+          <w:t>2</w:t>
+        </w:r>
+      </w:hyperlink>
+    </w:p>
+    <w:p>
+      <w:pPr>
+        <w:pStyle w:val="TableofFigures"/>
+        <w:tabs>
+          <w:tab w:val="right" w:leader="dot" w:pos="9350"/>
+        </w:tabs>
+        <w:spacing w:line="360" w:lineRule="auto"/>
+        <w:rPr>
+          <w:rFonts w:asciiTheme="minorHAnsi" w:eastAsiaTheme="minorEastAsia" w:hAnsiTheme="minorHAnsi"/>
+          <w:noProof/>
+          <w:color w:val="000000" w:themeColor="text1"/>
+          <w:sz w:val="22"/>
+          <w:lang w:eastAsia="en-CA"/>
+        </w:rPr>
+      </w:pPr>
+      <w:hyperlink w:anchor="_Toc113029578" w:history="1">
+        <w:r>
+          <w:rPr>
+            <w:rStyle w:val="Hyperlink"/>
+            <w:noProof/>
+            <w:color w:val="000000" w:themeColor="text1"/>
+          </w:rPr>
+          <w:t>Figure 3- Particle on a Spring [9]</w:t>
+        </w:r>
+        <w:r>
+          <w:rPr>
+            <w:noProof/>
+            <w:webHidden/>
+            <w:color w:val="000000" w:themeColor="text1"/>
+          </w:rPr>
+          <w:tab/>
+        </w:r>
+        <w:r>
+          <w:rPr>
+            <w:noProof/>
+            <w:webHidden/>
+            <w:color w:val="000000" w:themeColor="text1"/>
+          </w:rPr>
+          <w:t>8</w:t>
+        </w:r>
+      </w:hyperlink>
+    </w:p>
+    <w:p>
+      <w:pPr>
+        <w:pStyle w:val="TableofFigures"/>
+        <w:tabs>
+          <w:tab w:val="right" w:leader="dot" w:pos="9350"/>
+        </w:tabs>
+        <w:spacing w:line="360" w:lineRule="auto"/>
+        <w:rPr>
+          <w:rFonts w:asciiTheme="minorHAnsi" w:eastAsiaTheme="minorEastAsia" w:hAnsiTheme="minorHAnsi"/>
+          <w:noProof/>
+          <w:color w:val="000000" w:themeColor="text1"/>
+          <w:sz w:val="22"/>
+          <w:lang w:eastAsia="en-CA"/>
+        </w:rPr>
+      </w:pPr>
+      <w:hyperlink w:anchor="_Toc113029579" w:history="1">
+        <w:r>
+          <w:rPr>
+            <w:rStyle w:val="Hyperlink"/>
+            <w:noProof/>
+            <w:color w:val="000000" w:themeColor="text1"/>
+          </w:rPr>
+          <w:t>Figure 4 - The Possible Beam Splitter Outputs [5]</w:t>
+        </w:r>
+        <w:r>
+          <w:rPr>
+            <w:noProof/>
+            <w:webHidden/>
+            <w:color w:val="000000" w:themeColor="text1"/>
+          </w:rPr>
+          <w:tab/>
+        </w:r>
+      </w:hyperlink>
       <w:r>
         <w:rPr>
-          <w:rFonts w:eastAsia="Times New Roman" w:cs="Times New Roman"/>
-          <w:color w:val="000000"/>
-          <w:sz w:val="84"/>
-          <w:szCs w:val="84"/>
-          <w:lang w:eastAsia="en-CA"/>
-        </w:rPr>
-        <w:t>Electron Musical Chairs: The Rabi Oscillation</w:t>
+          <w:noProof/>
+          <w:color w:val="000000" w:themeColor="text1"/>
+        </w:rPr>
+        <w:t>17</w:t>
       </w:r>
     </w:p>
     <w:p>
       <w:pPr>
-        <w:spacing w:after="240" w:line="240" w:lineRule="auto"/>
-        <w:jc w:val="center"/>
-        <w:rPr>
-          <w:rFonts w:eastAsia="Times New Roman" w:cs="Times New Roman"/>
-          <w:szCs w:val="24"/>
-          <w:lang w:eastAsia="en-CA"/>
-        </w:rPr>
-      </w:pPr>
+        <w:pStyle w:val="TableofFigures"/>
+        <w:tabs>
+          <w:tab w:val="right" w:leader="dot" w:pos="9350"/>
+        </w:tabs>
+        <w:spacing w:line="360" w:lineRule="auto"/>
+        <w:rPr>
+          <w:rFonts w:asciiTheme="minorHAnsi" w:eastAsiaTheme="minorEastAsia" w:hAnsiTheme="minorHAnsi"/>
+          <w:noProof/>
+          <w:color w:val="000000" w:themeColor="text1"/>
+          <w:sz w:val="22"/>
+          <w:lang w:eastAsia="en-CA"/>
+        </w:rPr>
+      </w:pPr>
+      <w:hyperlink w:anchor="_Toc113029580" w:history="1">
+        <w:r>
+          <w:rPr>
+            <w:rStyle w:val="Hyperlink"/>
+            <w:noProof/>
+            <w:color w:val="000000" w:themeColor="text1"/>
+          </w:rPr>
+          <w:t>Figure 5 - Experimental Setup [11]</w:t>
+        </w:r>
+        <w:r>
+          <w:rPr>
+            <w:noProof/>
+            <w:webHidden/>
+            <w:color w:val="000000" w:themeColor="text1"/>
+          </w:rPr>
+          <w:tab/>
+        </w:r>
+      </w:hyperlink>
       <w:r>
         <w:rPr>
-          <w:rFonts w:eastAsia="Times New Roman" w:cs="Times New Roman"/>
-          <w:szCs w:val="24"/>
-          <w:lang w:eastAsia="en-CA"/>
-        </w:rPr>
-        <w:br/>
-        <w:t>(</w:t>
+          <w:noProof/>
+          <w:color w:val="000000" w:themeColor="text1"/>
+        </w:rPr>
+        <w:t>18</w:t>
       </w:r>
-      <w:proofErr w:type="spellStart"/>
+    </w:p>
+    <w:p>
+      <w:pPr>
+        <w:pStyle w:val="TableofFigures"/>
+        <w:tabs>
+          <w:tab w:val="right" w:leader="dot" w:pos="9350"/>
+        </w:tabs>
+        <w:spacing w:line="360" w:lineRule="auto"/>
+        <w:rPr>
+          <w:rFonts w:asciiTheme="minorHAnsi" w:eastAsiaTheme="minorEastAsia" w:hAnsiTheme="minorHAnsi"/>
+          <w:noProof/>
+          <w:color w:val="000000" w:themeColor="text1"/>
+          <w:sz w:val="22"/>
+          <w:lang w:eastAsia="en-CA"/>
+        </w:rPr>
+      </w:pPr>
+      <w:hyperlink w:anchor="_Toc113029581" w:history="1">
+        <w:r>
+          <w:rPr>
+            <w:rStyle w:val="Hyperlink"/>
+            <w:noProof/>
+            <w:color w:val="000000" w:themeColor="text1"/>
+          </w:rPr>
+          <w:t>Figure 6 - The HOM Dip [6]</w:t>
+        </w:r>
+        <w:r>
+          <w:rPr>
+            <w:noProof/>
+            <w:webHidden/>
+            <w:color w:val="000000" w:themeColor="text1"/>
+          </w:rPr>
+          <w:tab/>
+        </w:r>
+      </w:hyperlink>
       <w:r>
         <w:rPr>
-          <w:rFonts w:eastAsia="Times New Roman" w:cs="Times New Roman"/>
-          <w:szCs w:val="24"/>
-          <w:lang w:eastAsia="en-CA"/>
-        </w:rPr>
-        <w:t>QuTIP</w:t>
+          <w:noProof/>
+          <w:color w:val="000000" w:themeColor="text1"/>
+        </w:rPr>
+        <w:t>18</w:t>
       </w:r>
-      <w:proofErr w:type="spellEnd"/>
+    </w:p>
+    <w:p>
+      <w:pPr>
+        <w:pStyle w:val="TableofFigures"/>
+        <w:tabs>
+          <w:tab w:val="right" w:leader="dot" w:pos="9350"/>
+        </w:tabs>
+        <w:spacing w:line="360" w:lineRule="auto"/>
+        <w:rPr>
+          <w:rFonts w:asciiTheme="minorHAnsi" w:eastAsiaTheme="minorEastAsia" w:hAnsiTheme="minorHAnsi"/>
+          <w:noProof/>
+          <w:color w:val="000000" w:themeColor="text1"/>
+          <w:sz w:val="22"/>
+          <w:lang w:eastAsia="en-CA"/>
+        </w:rPr>
+      </w:pPr>
+      <w:hyperlink w:anchor="_Toc113029582" w:history="1">
+        <w:r>
+          <w:rPr>
+            <w:rStyle w:val="Hyperlink"/>
+            <w:noProof/>
+            <w:color w:val="000000" w:themeColor="text1"/>
+          </w:rPr>
+          <w:t>Figure 7 - Second Order Correlation Function</w:t>
+        </w:r>
+        <w:r>
+          <w:rPr>
+            <w:noProof/>
+            <w:webHidden/>
+            <w:color w:val="000000" w:themeColor="text1"/>
+          </w:rPr>
+          <w:tab/>
+        </w:r>
+      </w:hyperlink>
       <w:r>
         <w:rPr>
-          <w:rFonts w:eastAsia="Times New Roman" w:cs="Times New Roman"/>
-          <w:szCs w:val="24"/>
-          <w:lang w:eastAsia="en-CA"/>
-        </w:rPr>
-        <w:t xml:space="preserve"> Edition)</w:t>
+          <w:noProof/>
+          <w:color w:val="000000" w:themeColor="text1"/>
+        </w:rPr>
+        <w:t>25</w:t>
       </w:r>
     </w:p>
     <w:p>
       <w:pPr>
-        <w:spacing w:after="0" w:line="240" w:lineRule="auto"/>
-        <w:jc w:val="center"/>
-        <w:rPr>
-          <w:rFonts w:eastAsia="Times New Roman" w:cs="Times New Roman"/>
-          <w:szCs w:val="24"/>
-          <w:lang w:eastAsia="en-CA"/>
-        </w:rPr>
-      </w:pPr>
+        <w:pStyle w:val="TableofFigures"/>
+        <w:tabs>
+          <w:tab w:val="right" w:leader="dot" w:pos="9350"/>
+        </w:tabs>
+        <w:spacing w:line="360" w:lineRule="auto"/>
+        <w:rPr>
+          <w:rFonts w:asciiTheme="minorHAnsi" w:eastAsiaTheme="minorEastAsia" w:hAnsiTheme="minorHAnsi"/>
+          <w:noProof/>
+          <w:color w:val="000000" w:themeColor="text1"/>
+          <w:sz w:val="22"/>
+          <w:lang w:eastAsia="en-CA"/>
+        </w:rPr>
+      </w:pPr>
+      <w:hyperlink w:anchor="_Toc113029583" w:history="1">
+        <w:r>
+          <w:rPr>
+            <w:rStyle w:val="Hyperlink"/>
+            <w:noProof/>
+            <w:color w:val="000000" w:themeColor="text1"/>
+          </w:rPr>
+          <w:t>Figure 8 - Probability Distribution for Two Gaussian Photons with a Pulse Width of 2</w:t>
+        </w:r>
+        <w:r>
+          <w:rPr>
+            <w:noProof/>
+            <w:webHidden/>
+            <w:color w:val="000000" w:themeColor="text1"/>
+          </w:rPr>
+          <w:tab/>
+        </w:r>
+        <w:r>
+          <w:rPr>
+            <w:noProof/>
+            <w:webHidden/>
+            <w:color w:val="000000" w:themeColor="text1"/>
+          </w:rPr>
+          <w:t>2</w:t>
+        </w:r>
+      </w:hyperlink>
       <w:r>
         <w:rPr>
-          <w:rFonts w:eastAsia="Times New Roman" w:cs="Times New Roman"/>
-          <w:color w:val="000000"/>
-          <w:szCs w:val="24"/>
-          <w:lang w:eastAsia="en-CA"/>
-        </w:rPr>
-        <w:t>by</w:t>
+          <w:noProof/>
+          <w:color w:val="000000" w:themeColor="text1"/>
+        </w:rPr>
+        <w:t>6</w:t>
       </w:r>
     </w:p>
     <w:p>
       <w:pPr>
-        <w:spacing w:after="0" w:line="240" w:lineRule="auto"/>
-        <w:rPr>
-          <w:rFonts w:eastAsia="Times New Roman" w:cs="Times New Roman"/>
-          <w:szCs w:val="24"/>
-          <w:lang w:eastAsia="en-CA"/>
-        </w:rPr>
-      </w:pPr>
-    </w:p>
-    <w:p>
-      <w:pPr>
-        <w:spacing w:after="0" w:line="240" w:lineRule="auto"/>
-        <w:jc w:val="center"/>
-        <w:rPr>
-          <w:rFonts w:eastAsia="Times New Roman" w:cs="Times New Roman"/>
-          <w:szCs w:val="24"/>
-          <w:lang w:eastAsia="en-CA"/>
-        </w:rPr>
-      </w:pPr>
-      <w:r>
-        <w:rPr>
-          <w:rFonts w:eastAsia="Times New Roman" w:cs="Times New Roman"/>
-          <w:color w:val="000000"/>
-          <w:szCs w:val="24"/>
-          <w:lang w:eastAsia="en-CA"/>
-        </w:rPr>
-        <w:t>Shivam Suthendran (20499543)</w:t>
-      </w:r>
-    </w:p>
-    <w:p>
-      <w:pPr>
-        <w:spacing w:after="240" w:line="240" w:lineRule="auto"/>
-        <w:rPr>
-          <w:rFonts w:eastAsia="Times New Roman" w:cs="Times New Roman"/>
-          <w:szCs w:val="24"/>
-          <w:lang w:eastAsia="en-CA"/>
-        </w:rPr>
-      </w:pPr>
-      <w:r>
-        <w:rPr>
-          <w:rFonts w:eastAsia="Times New Roman" w:cs="Times New Roman"/>
-          <w:szCs w:val="24"/>
-          <w:lang w:eastAsia="en-CA"/>
-        </w:rPr>
-        <w:br/>
-      </w:r>
-      <w:r>
-        <w:rPr>
-          <w:rFonts w:eastAsia="Times New Roman" w:cs="Times New Roman"/>
-          <w:szCs w:val="24"/>
-          <w:lang w:eastAsia="en-CA"/>
-        </w:rPr>
-        <w:br/>
-      </w:r>
-      <w:r>
-        <w:rPr>
-          <w:rFonts w:eastAsia="Times New Roman" w:cs="Times New Roman"/>
-          <w:szCs w:val="24"/>
-          <w:lang w:eastAsia="en-CA"/>
-        </w:rPr>
-        <w:br/>
-      </w:r>
-      <w:r>
-        <w:rPr>
-          <w:rFonts w:eastAsia="Times New Roman" w:cs="Times New Roman"/>
-          <w:szCs w:val="24"/>
-          <w:lang w:eastAsia="en-CA"/>
-        </w:rPr>
-        <w:br/>
-      </w:r>
-      <w:r>
-        <w:rPr>
-          <w:rFonts w:eastAsia="Times New Roman" w:cs="Times New Roman"/>
-          <w:szCs w:val="24"/>
-          <w:lang w:eastAsia="en-CA"/>
-        </w:rPr>
-        <w:br/>
-      </w:r>
-      <w:r>
-        <w:rPr>
-          <w:rFonts w:eastAsia="Times New Roman" w:cs="Times New Roman"/>
-          <w:szCs w:val="24"/>
-          <w:lang w:eastAsia="en-CA"/>
-        </w:rPr>
-        <w:br/>
-      </w:r>
-      <w:r>
-        <w:rPr>
-          <w:rFonts w:eastAsia="Times New Roman" w:cs="Times New Roman"/>
-          <w:szCs w:val="24"/>
-          <w:lang w:eastAsia="en-CA"/>
-        </w:rPr>
-        <w:br/>
-      </w:r>
-      <w:r>
-        <w:rPr>
-          <w:rFonts w:eastAsia="Times New Roman" w:cs="Times New Roman"/>
-          <w:szCs w:val="24"/>
-          <w:lang w:eastAsia="en-CA"/>
-        </w:rPr>
-        <w:br/>
-      </w:r>
-      <w:r>
-        <w:rPr>
-          <w:rFonts w:eastAsia="Times New Roman" w:cs="Times New Roman"/>
-          <w:szCs w:val="24"/>
-          <w:lang w:eastAsia="en-CA"/>
-        </w:rPr>
-        <w:br/>
-      </w:r>
-      <w:r>
-        <w:rPr>
-          <w:rFonts w:eastAsia="Times New Roman" w:cs="Times New Roman"/>
-          <w:szCs w:val="24"/>
-          <w:lang w:eastAsia="en-CA"/>
-        </w:rPr>
-        <w:br/>
-      </w:r>
-      <w:r>
-        <w:rPr>
-          <w:rFonts w:eastAsia="Times New Roman" w:cs="Times New Roman"/>
-          <w:szCs w:val="24"/>
-          <w:lang w:eastAsia="en-CA"/>
-        </w:rPr>
-        <w:br/>
-      </w:r>
-      <w:r>
-        <w:rPr>
-          <w:rFonts w:eastAsia="Times New Roman" w:cs="Times New Roman"/>
-          <w:szCs w:val="24"/>
-          <w:lang w:eastAsia="en-CA"/>
-        </w:rPr>
-        <w:br/>
-      </w:r>
-    </w:p>
-    <w:p>
-      <w:pPr>
-        <w:spacing w:after="240" w:line="240" w:lineRule="auto"/>
-        <w:rPr>
-          <w:rFonts w:eastAsia="Times New Roman" w:cs="Times New Roman"/>
-          <w:lang w:eastAsia="en-CA"/>
-        </w:rPr>
-      </w:pPr>
-    </w:p>
-    <w:p>
-      <w:pPr>
-        <w:spacing w:after="0" w:line="240" w:lineRule="auto"/>
-        <w:jc w:val="center"/>
-        <w:rPr>
-          <w:rFonts w:eastAsia="Times New Roman" w:cs="Times New Roman"/>
-          <w:color w:val="000000"/>
-          <w:lang w:eastAsia="en-CA"/>
-        </w:rPr>
-      </w:pPr>
-    </w:p>
-    <w:p>
-      <w:pPr>
-        <w:spacing w:after="0" w:line="240" w:lineRule="auto"/>
-        <w:jc w:val="center"/>
-        <w:rPr>
-          <w:rFonts w:eastAsia="Times New Roman" w:cs="Times New Roman"/>
-          <w:sz w:val="22"/>
-          <w:lang w:eastAsia="en-CA"/>
-        </w:rPr>
-      </w:pPr>
-      <w:r>
-        <w:rPr>
-          <w:rFonts w:eastAsia="Times New Roman" w:cs="Times New Roman"/>
-          <w:color w:val="000000"/>
-          <w:sz w:val="22"/>
-          <w:lang w:eastAsia="en-CA"/>
-        </w:rPr>
-        <w:t>A thesis presented to the University of Waterloo in partial fulfilment of requirement for PHYS 437 B  </w:t>
-      </w:r>
-    </w:p>
-    <w:p>
-      <w:pPr>
-        <w:spacing w:after="0" w:line="240" w:lineRule="auto"/>
-        <w:rPr>
-          <w:rFonts w:eastAsia="Times New Roman" w:cs="Times New Roman"/>
-          <w:szCs w:val="24"/>
-          <w:lang w:eastAsia="en-CA"/>
-        </w:rPr>
-      </w:pPr>
-    </w:p>
-    <w:p>
-      <w:pPr>
-        <w:spacing w:after="0" w:line="240" w:lineRule="auto"/>
-        <w:jc w:val="center"/>
-        <w:rPr>
-          <w:rFonts w:eastAsia="Times New Roman" w:cs="Times New Roman"/>
-          <w:sz w:val="22"/>
-          <w:lang w:eastAsia="en-CA"/>
-        </w:rPr>
-      </w:pPr>
-      <w:r>
-        <w:rPr>
-          <w:rFonts w:eastAsia="Times New Roman" w:cs="Times New Roman"/>
-          <w:color w:val="000000"/>
-          <w:sz w:val="22"/>
-          <w:lang w:eastAsia="en-CA"/>
-        </w:rPr>
-        <w:t>Waterloo, Ontario, Canada, 2022</w:t>
-      </w:r>
-    </w:p>
-    <w:p/>
+        <w:rPr>
+          <w:lang w:eastAsia="en-CA"/>
+        </w:rPr>
+      </w:pPr>
+    </w:p>
+    <w:p>
+      <w:pPr>
+        <w:rPr>
+          <w:lang w:eastAsia="en-CA"/>
+        </w:rPr>
+      </w:pPr>
+    </w:p>
+    <w:p>
+      <w:pPr>
+        <w:rPr>
+          <w:lang w:val="en-US"/>
+        </w:rPr>
+      </w:pPr>
+    </w:p>
     <w:sectPr>
+      <w:footerReference w:type="default" r:id="rId7"/>
       <w:pgSz w:w="12240" w:h="15840"/>
       <w:pgMar w:top="1440" w:right="1440" w:bottom="1440" w:left="1440" w:header="720" w:footer="720" w:gutter="0"/>
+      <w:pgNumType w:fmt="lowerRoman"/>
       <w:cols w:space="720"/>
       <w:docGrid w:linePitch="360"/>
     </w:sectPr>
   </w:body>
 </w:document>
+</file>
+
+<file path=word/endnotes.xml><?xml version="1.0" encoding="utf-8"?>
+<w:endnotes xmlns:wpc="http://schemas.microsoft.com/office/word/2010/wordprocessingCanvas" xmlns:cx="http://schemas.microsoft.com/office/drawing/2014/chartex" xmlns:cx1="http://schemas.microsoft.com/office/drawing/2015/9/8/chartex" xmlns:cx2="http://schemas.microsoft.com/office/drawing/2015/10/21/chartex" xmlns:cx3="http://schemas.microsoft.com/office/drawing/2016/5/9/chartex" xmlns:cx4="http://schemas.microsoft.com/office/drawing/2016/5/10/chartex" xmlns:cx5="http://schemas.microsoft.com/office/drawing/2016/5/11/chartex" xmlns:cx6="http://schemas.microsoft.com/office/drawing/2016/5/12/chartex" xmlns:cx7="http://schemas.microsoft.com/office/drawing/2016/5/13/chartex" xmlns:cx8="http://schemas.microsoft.com/office/drawing/2016/5/14/chartex" xmlns:mc="http://schemas.openxmlformats.org/markup-compatibility/2006" xmlns:aink="http://schemas.microsoft.com/office/drawing/2016/ink" xmlns:am3d="http://schemas.microsoft.com/office/drawing/2017/model3d" xmlns:o="urn:schemas-microsoft-com:office:office" xmlns:oel="http://schemas.microsoft.com/office/2019/extlst" xmlns:r="http://schemas.openxmlformats.org/officeDocument/2006/relationships" xmlns:m="http://schemas.openxmlformats.org/officeDocument/2006/math" xmlns:v="urn:schemas-microsoft-com:vml" xmlns:wp14="http://schemas.microsoft.com/office/word/2010/wordprocessingDrawing" xmlns:wp="http://schemas.openxmlformats.org/drawingml/2006/wordprocessingDrawing" xmlns:w10="urn:schemas-microsoft-com:office:word" xmlns:w="http://schemas.openxmlformats.org/wordprocessingml/2006/main" xmlns:w14="http://schemas.microsoft.com/office/word/2010/wordml" xmlns:w15="http://schemas.microsoft.com/office/word/2012/wordml" xmlns:w16cex="http://schemas.microsoft.com/office/word/2018/wordml/cex" xmlns:w16cid="http://schemas.microsoft.com/office/word/2016/wordml/cid" xmlns:w16="http://schemas.microsoft.com/office/word/2018/wordml" xmlns:w16sdtdh="http://schemas.microsoft.com/office/word/2020/wordml/sdtdatahash" xmlns:w16se="http://schemas.microsoft.com/office/word/2015/wordml/symex" xmlns:wpg="http://schemas.microsoft.com/office/word/2010/wordprocessingGroup" xmlns:wpi="http://schemas.microsoft.com/office/word/2010/wordprocessingInk" xmlns:wne="http://schemas.microsoft.com/office/word/2006/wordml" xmlns:wps="http://schemas.microsoft.com/office/word/2010/wordprocessingShape" mc:Ignorable="w14 w15 w16se w16cid w16 w16cex w16sdtdh wp14">
+  <w:endnote w:type="separator" w:id="-1">
+    <w:p>
+      <w:pPr>
+        <w:spacing w:after="0" w:line="240" w:lineRule="auto"/>
+      </w:pPr>
+      <w:r>
+        <w:separator/>
+      </w:r>
+    </w:p>
+  </w:endnote>
+  <w:endnote w:type="continuationSeparator" w:id="0">
+    <w:p>
+      <w:pPr>
+        <w:spacing w:after="0" w:line="240" w:lineRule="auto"/>
+      </w:pPr>
+      <w:r>
+        <w:continuationSeparator/>
+      </w:r>
+    </w:p>
+  </w:endnote>
+</w:endnotes>
+</file>
+
+<file path=word/footer1.xml><?xml version="1.0" encoding="utf-8"?>
+<w:ftr xmlns:wpc="http://schemas.microsoft.com/office/word/2010/wordprocessingCanvas" xmlns:cx="http://schemas.microsoft.com/office/drawing/2014/chartex" xmlns:cx1="http://schemas.microsoft.com/office/drawing/2015/9/8/chartex" xmlns:cx2="http://schemas.microsoft.com/office/drawing/2015/10/21/chartex" xmlns:cx3="http://schemas.microsoft.com/office/drawing/2016/5/9/chartex" xmlns:cx4="http://schemas.microsoft.com/office/drawing/2016/5/10/chartex" xmlns:cx5="http://schemas.microsoft.com/office/drawing/2016/5/11/chartex" xmlns:cx6="http://schemas.microsoft.com/office/drawing/2016/5/12/chartex" xmlns:cx7="http://schemas.microsoft.com/office/drawing/2016/5/13/chartex" xmlns:cx8="http://schemas.microsoft.com/office/drawing/2016/5/14/chartex" xmlns:mc="http://schemas.openxmlformats.org/markup-compatibility/2006" xmlns:aink="http://schemas.microsoft.com/office/drawing/2016/ink" xmlns:am3d="http://schemas.microsoft.com/office/drawing/2017/model3d" xmlns:o="urn:schemas-microsoft-com:office:office" xmlns:oel="http://schemas.microsoft.com/office/2019/extlst" xmlns:r="http://schemas.openxmlformats.org/officeDocument/2006/relationships" xmlns:m="http://schemas.openxmlformats.org/officeDocument/2006/math" xmlns:v="urn:schemas-microsoft-com:vml" xmlns:wp14="http://schemas.microsoft.com/office/word/2010/wordprocessingDrawing" xmlns:wp="http://schemas.openxmlformats.org/drawingml/2006/wordprocessingDrawing" xmlns:w10="urn:schemas-microsoft-com:office:word" xmlns:w="http://schemas.openxmlformats.org/wordprocessingml/2006/main" xmlns:w14="http://schemas.microsoft.com/office/word/2010/wordml" xmlns:w15="http://schemas.microsoft.com/office/word/2012/wordml" xmlns:w16cex="http://schemas.microsoft.com/office/word/2018/wordml/cex" xmlns:w16cid="http://schemas.microsoft.com/office/word/2016/wordml/cid" xmlns:w16="http://schemas.microsoft.com/office/word/2018/wordml" xmlns:w16sdtdh="http://schemas.microsoft.com/office/word/2020/wordml/sdtdatahash" xmlns:w16se="http://schemas.microsoft.com/office/word/2015/wordml/symex" xmlns:wpg="http://schemas.microsoft.com/office/word/2010/wordprocessingGroup" xmlns:wpi="http://schemas.microsoft.com/office/word/2010/wordprocessingInk" xmlns:wne="http://schemas.microsoft.com/office/word/2006/wordml" xmlns:wps="http://schemas.microsoft.com/office/word/2010/wordprocessingShape" mc:Ignorable="w14 w15 w16se w16cid w16 w16cex w16sdtdh wp14">
+  <w:sdt>
+    <w:sdtPr>
+      <w:id w:val="-170800560"/>
+      <w:docPartObj>
+        <w:docPartGallery w:val="Page Numbers (Bottom of Page)"/>
+        <w:docPartUnique/>
+      </w:docPartObj>
+    </w:sdtPr>
+    <w:sdtEndPr>
+      <w:rPr>
+        <w:noProof/>
+      </w:rPr>
+    </w:sdtEndPr>
+    <w:sdtContent>
+      <w:p>
+        <w:pPr>
+          <w:pStyle w:val="Footer"/>
+          <w:jc w:val="right"/>
+        </w:pPr>
+        <w:r>
+          <w:fldChar w:fldCharType="begin"/>
+        </w:r>
+        <w:r>
+          <w:instrText xml:space="preserve"> PAGE   \* MERGEFORMAT </w:instrText>
+        </w:r>
+        <w:r>
+          <w:fldChar w:fldCharType="separate"/>
+        </w:r>
+        <w:r>
+          <w:rPr>
+            <w:noProof/>
+          </w:rPr>
+          <w:t>2</w:t>
+        </w:r>
+        <w:r>
+          <w:rPr>
+            <w:noProof/>
+          </w:rPr>
+          <w:fldChar w:fldCharType="end"/>
+        </w:r>
+      </w:p>
+    </w:sdtContent>
+  </w:sdt>
+  <w:p>
+    <w:pPr>
+      <w:pStyle w:val="Footer"/>
+    </w:pPr>
+  </w:p>
+</w:ftr>
+</file>
+
+<file path=word/footnotes.xml><?xml version="1.0" encoding="utf-8"?>
+<w:footnotes xmlns:wpc="http://schemas.microsoft.com/office/word/2010/wordprocessingCanvas" xmlns:cx="http://schemas.microsoft.com/office/drawing/2014/chartex" xmlns:cx1="http://schemas.microsoft.com/office/drawing/2015/9/8/chartex" xmlns:cx2="http://schemas.microsoft.com/office/drawing/2015/10/21/chartex" xmlns:cx3="http://schemas.microsoft.com/office/drawing/2016/5/9/chartex" xmlns:cx4="http://schemas.microsoft.com/office/drawing/2016/5/10/chartex" xmlns:cx5="http://schemas.microsoft.com/office/drawing/2016/5/11/chartex" xmlns:cx6="http://schemas.microsoft.com/office/drawing/2016/5/12/chartex" xmlns:cx7="http://schemas.microsoft.com/office/drawing/2016/5/13/chartex" xmlns:cx8="http://schemas.microsoft.com/office/drawing/2016/5/14/chartex" xmlns:mc="http://schemas.openxmlformats.org/markup-compatibility/2006" xmlns:aink="http://schemas.microsoft.com/office/drawing/2016/ink" xmlns:am3d="http://schemas.microsoft.com/office/drawing/2017/model3d" xmlns:o="urn:schemas-microsoft-com:office:office" xmlns:oel="http://schemas.microsoft.com/office/2019/extlst" xmlns:r="http://schemas.openxmlformats.org/officeDocument/2006/relationships" xmlns:m="http://schemas.openxmlformats.org/officeDocument/2006/math" xmlns:v="urn:schemas-microsoft-com:vml" xmlns:wp14="http://schemas.microsoft.com/office/word/2010/wordprocessingDrawing" xmlns:wp="http://schemas.openxmlformats.org/drawingml/2006/wordprocessingDrawing" xmlns:w10="urn:schemas-microsoft-com:office:word" xmlns:w="http://schemas.openxmlformats.org/wordprocessingml/2006/main" xmlns:w14="http://schemas.microsoft.com/office/word/2010/wordml" xmlns:w15="http://schemas.microsoft.com/office/word/2012/wordml" xmlns:w16cex="http://schemas.microsoft.com/office/word/2018/wordml/cex" xmlns:w16cid="http://schemas.microsoft.com/office/word/2016/wordml/cid" xmlns:w16="http://schemas.microsoft.com/office/word/2018/wordml" xmlns:w16sdtdh="http://schemas.microsoft.com/office/word/2020/wordml/sdtdatahash" xmlns:w16se="http://schemas.microsoft.com/office/word/2015/wordml/symex" xmlns:wpg="http://schemas.microsoft.com/office/word/2010/wordprocessingGroup" xmlns:wpi="http://schemas.microsoft.com/office/word/2010/wordprocessingInk" xmlns:wne="http://schemas.microsoft.com/office/word/2006/wordml" xmlns:wps="http://schemas.microsoft.com/office/word/2010/wordprocessingShape" mc:Ignorable="w14 w15 w16se w16cid w16 w16cex w16sdtdh wp14">
+  <w:footnote w:type="separator" w:id="-1">
+    <w:p>
+      <w:pPr>
+        <w:spacing w:after="0" w:line="240" w:lineRule="auto"/>
+      </w:pPr>
+      <w:r>
+        <w:separator/>
+      </w:r>
+    </w:p>
+  </w:footnote>
+  <w:footnote w:type="continuationSeparator" w:id="0">
+    <w:p>
+      <w:pPr>
+        <w:spacing w:after="0" w:line="240" w:lineRule="auto"/>
+      </w:pPr>
+      <w:r>
+        <w:continuationSeparator/>
+      </w:r>
+    </w:p>
+  </w:footnote>
+</w:footnotes>
 </file>
 
 <file path=word/styles.xml><?xml version="1.0" encoding="utf-8"?>
@@ -787,13 +1873,26 @@
   <w:style w:type="paragraph" w:default="1" w:styleId="Normal">
     <w:name w:val="Normal"/>
     <w:qFormat/>
-    <w:rsid w:val="00770713"/>
+  </w:style>
+  <w:style w:type="paragraph" w:styleId="Heading1">
+    <w:name w:val="heading 1"/>
+    <w:basedOn w:val="Normal"/>
+    <w:next w:val="Normal"/>
+    <w:link w:val="Heading1Char"/>
+    <w:uiPriority w:val="9"/>
+    <w:qFormat/>
+    <w:rsid w:val="00885B6B"/>
     <w:pPr>
-      <w:spacing w:line="254" w:lineRule="auto"/>
+      <w:keepNext/>
+      <w:keepLines/>
+      <w:spacing w:before="240" w:after="0" w:line="360" w:lineRule="auto"/>
+      <w:outlineLvl w:val="0"/>
     </w:pPr>
     <w:rPr>
-      <w:rFonts w:ascii="Times New Roman" w:hAnsi="Times New Roman"/>
-      <w:sz w:val="24"/>
+      <w:rFonts w:asciiTheme="majorHAnsi" w:eastAsiaTheme="majorEastAsia" w:hAnsiTheme="majorHAnsi" w:cstheme="majorBidi"/>
+      <w:color w:val="2F5496" w:themeColor="accent1" w:themeShade="BF"/>
+      <w:sz w:val="64"/>
+      <w:szCs w:val="32"/>
     </w:rPr>
   </w:style>
   <w:style w:type="character" w:default="1" w:styleId="DefaultParagraphFont">
@@ -822,6 +1921,156 @@
     <w:uiPriority w:val="99"/>
     <w:semiHidden/>
     <w:unhideWhenUsed/>
+  </w:style>
+  <w:style w:type="paragraph" w:styleId="Header">
+    <w:name w:val="header"/>
+    <w:basedOn w:val="Normal"/>
+    <w:link w:val="HeaderChar"/>
+    <w:uiPriority w:val="99"/>
+    <w:unhideWhenUsed/>
+    <w:rsid w:val="00885B6B"/>
+    <w:pPr>
+      <w:tabs>
+        <w:tab w:val="center" w:pos="4680"/>
+        <w:tab w:val="right" w:pos="9360"/>
+      </w:tabs>
+      <w:spacing w:after="0" w:line="240" w:lineRule="auto"/>
+    </w:pPr>
+  </w:style>
+  <w:style w:type="character" w:customStyle="1" w:styleId="HeaderChar">
+    <w:name w:val="Header Char"/>
+    <w:basedOn w:val="DefaultParagraphFont"/>
+    <w:link w:val="Header"/>
+    <w:uiPriority w:val="99"/>
+    <w:rsid w:val="00885B6B"/>
+  </w:style>
+  <w:style w:type="paragraph" w:styleId="Footer">
+    <w:name w:val="footer"/>
+    <w:basedOn w:val="Normal"/>
+    <w:link w:val="FooterChar"/>
+    <w:uiPriority w:val="99"/>
+    <w:unhideWhenUsed/>
+    <w:rsid w:val="00885B6B"/>
+    <w:pPr>
+      <w:tabs>
+        <w:tab w:val="center" w:pos="4680"/>
+        <w:tab w:val="right" w:pos="9360"/>
+      </w:tabs>
+      <w:spacing w:after="0" w:line="240" w:lineRule="auto"/>
+    </w:pPr>
+  </w:style>
+  <w:style w:type="character" w:customStyle="1" w:styleId="FooterChar">
+    <w:name w:val="Footer Char"/>
+    <w:basedOn w:val="DefaultParagraphFont"/>
+    <w:link w:val="Footer"/>
+    <w:uiPriority w:val="99"/>
+    <w:rsid w:val="00885B6B"/>
+  </w:style>
+  <w:style w:type="character" w:customStyle="1" w:styleId="Heading1Char">
+    <w:name w:val="Heading 1 Char"/>
+    <w:basedOn w:val="DefaultParagraphFont"/>
+    <w:link w:val="Heading1"/>
+    <w:uiPriority w:val="9"/>
+    <w:rsid w:val="00885B6B"/>
+    <w:rPr>
+      <w:rFonts w:asciiTheme="majorHAnsi" w:eastAsiaTheme="majorEastAsia" w:hAnsiTheme="majorHAnsi" w:cstheme="majorBidi"/>
+      <w:color w:val="2F5496" w:themeColor="accent1" w:themeShade="BF"/>
+      <w:sz w:val="64"/>
+      <w:szCs w:val="32"/>
+    </w:rPr>
+  </w:style>
+  <w:style w:type="character" w:styleId="Hyperlink">
+    <w:name w:val="Hyperlink"/>
+    <w:basedOn w:val="DefaultParagraphFont"/>
+    <w:uiPriority w:val="99"/>
+    <w:unhideWhenUsed/>
+    <w:rsid w:val="00885B6B"/>
+    <w:rPr>
+      <w:color w:val="0000FF"/>
+      <w:u w:val="single"/>
+    </w:rPr>
+  </w:style>
+  <w:style w:type="paragraph" w:styleId="TOCHeading">
+    <w:name w:val="TOC Heading"/>
+    <w:basedOn w:val="Heading1"/>
+    <w:next w:val="Normal"/>
+    <w:uiPriority w:val="39"/>
+    <w:unhideWhenUsed/>
+    <w:qFormat/>
+    <w:rsid w:val="00885B6B"/>
+    <w:pPr>
+      <w:spacing w:line="259" w:lineRule="auto"/>
+      <w:outlineLvl w:val="9"/>
+    </w:pPr>
+    <w:rPr>
+      <w:sz w:val="32"/>
+      <w:lang w:val="en-US"/>
+    </w:rPr>
+  </w:style>
+  <w:style w:type="paragraph" w:styleId="TOC1">
+    <w:name w:val="toc 1"/>
+    <w:basedOn w:val="Normal"/>
+    <w:next w:val="Normal"/>
+    <w:autoRedefine/>
+    <w:uiPriority w:val="39"/>
+    <w:unhideWhenUsed/>
+    <w:rsid w:val="00885B6B"/>
+    <w:pPr>
+      <w:spacing w:after="100"/>
+    </w:pPr>
+    <w:rPr>
+      <w:rFonts w:ascii="Times New Roman" w:hAnsi="Times New Roman"/>
+      <w:sz w:val="24"/>
+    </w:rPr>
+  </w:style>
+  <w:style w:type="paragraph" w:styleId="TOC2">
+    <w:name w:val="toc 2"/>
+    <w:basedOn w:val="Normal"/>
+    <w:next w:val="Normal"/>
+    <w:autoRedefine/>
+    <w:uiPriority w:val="39"/>
+    <w:unhideWhenUsed/>
+    <w:rsid w:val="00885B6B"/>
+    <w:pPr>
+      <w:spacing w:after="100"/>
+      <w:ind w:left="240"/>
+    </w:pPr>
+    <w:rPr>
+      <w:rFonts w:ascii="Times New Roman" w:hAnsi="Times New Roman"/>
+      <w:sz w:val="24"/>
+    </w:rPr>
+  </w:style>
+  <w:style w:type="paragraph" w:styleId="TOC3">
+    <w:name w:val="toc 3"/>
+    <w:basedOn w:val="Normal"/>
+    <w:next w:val="Normal"/>
+    <w:autoRedefine/>
+    <w:uiPriority w:val="39"/>
+    <w:unhideWhenUsed/>
+    <w:rsid w:val="00885B6B"/>
+    <w:pPr>
+      <w:spacing w:after="100"/>
+      <w:ind w:left="480"/>
+    </w:pPr>
+    <w:rPr>
+      <w:rFonts w:ascii="Times New Roman" w:hAnsi="Times New Roman"/>
+      <w:sz w:val="24"/>
+    </w:rPr>
+  </w:style>
+  <w:style w:type="paragraph" w:styleId="TableofFigures">
+    <w:name w:val="table of figures"/>
+    <w:basedOn w:val="Normal"/>
+    <w:next w:val="Normal"/>
+    <w:uiPriority w:val="99"/>
+    <w:unhideWhenUsed/>
+    <w:rsid w:val="00885B6B"/>
+    <w:pPr>
+      <w:spacing w:after="0"/>
+    </w:pPr>
+    <w:rPr>
+      <w:rFonts w:ascii="Times New Roman" w:hAnsi="Times New Roman"/>
+      <w:sz w:val="24"/>
+    </w:rPr>
   </w:style>
 </w:styles>
 </file>
@@ -1119,4 +2368,16 @@
     </a:ext>
   </a:extLst>
 </a:theme>
+</file>
+
+<file path=customXml/item1.xml><?xml version="1.0" encoding="utf-8"?>
+<b:Sources xmlns:b="http://schemas.openxmlformats.org/officeDocument/2006/bibliography" xmlns="http://schemas.openxmlformats.org/officeDocument/2006/bibliography" SelectedStyle="\APASixthEditionOfficeOnline.xsl" StyleName="APA" Version="6"/>
+</file>
+
+<file path=customXml/itemProps1.xml><?xml version="1.0" encoding="utf-8"?>
+<ds:datastoreItem xmlns:ds="http://schemas.openxmlformats.org/officeDocument/2006/customXml" ds:itemID="{8912AD04-2491-4A0C-8915-28CE06FD7B6F}">
+  <ds:schemaRefs>
+    <ds:schemaRef ds:uri="http://schemas.openxmlformats.org/officeDocument/2006/bibliography"/>
+  </ds:schemaRefs>
+</ds:datastoreItem>
 </file>
--- a/Thesis Roman Numerals.docx
+++ b/Thesis Roman Numerals.docx
@@ -37,19 +37,7 @@
           <w:lang w:eastAsia="en-CA"/>
         </w:rPr>
         <w:tab/>
-        <w:t xml:space="preserve">In this thesis we sought to methodically confirm the quantum nature of the quantum dot, for which our mode of confirmation was not the usual entanglement, but rather in the detection of Rabi oscillations. </w:t>
-      </w:r>
-      <w:r>
-        <w:rPr>
-          <w:lang w:eastAsia="en-CA"/>
-        </w:rPr>
-        <w:t xml:space="preserve">Motivated by the statistical description of photons and the mechanism and structure behind the quantum dot a rationale for expecting Rabi oscillations is developed, along with a theoretical understanding for Rabi oscillations which include a model used at present. </w:t>
-      </w:r>
-      <w:r>
-        <w:rPr>
-          <w:lang w:eastAsia="en-CA"/>
-        </w:rPr>
-        <w:t xml:space="preserve">Furthermore, we wished to fine tune this model, by including dampening mechanisms detailed by Huber et. al. in Coherence and Degree of Time-Bin Entanglement from Quantum Dots. The suggested </w:t>
+        <w:t xml:space="preserve">In this thesis we sought to methodically confirm the quantum nature of the quantum dot, for which our mode of confirmation was not the usual entanglement, but rather in the detection of Rabi oscillations. Motivated by the statistical description of photons and the mechanism and structure behind the quantum dot a rationale for expecting Rabi oscillations is developed, along with a theoretical understanding for Rabi oscillations which include a model used at present. Furthermore, we wished to fine tune this model, by including dampening mechanisms detailed by Huber et. al. in Coherence and Degree of Time-Bin Entanglement from Quantum Dots. The suggested </w:t>
       </w:r>
       <w:proofErr w:type="spellStart"/>
       <w:r>
@@ -174,11 +162,14 @@
       </w:sdtPr>
       <w:sdtEndPr>
         <w:rPr>
-          <w:rFonts w:asciiTheme="minorHAnsi" w:hAnsiTheme="minorHAnsi"/>
+          <w:rFonts w:asciiTheme="majorHAnsi" w:eastAsiaTheme="majorEastAsia" w:hAnsiTheme="majorHAnsi" w:cstheme="majorBidi"/>
           <w:b/>
           <w:bCs/>
           <w:noProof/>
-          <w:sz w:val="22"/>
+          <w:color w:val="2F5496" w:themeColor="accent1" w:themeShade="BF"/>
+          <w:sz w:val="32"/>
+          <w:szCs w:val="32"/>
+          <w:lang w:val="en-US"/>
         </w:rPr>
       </w:sdtEndPr>
       <w:sdtContent>
@@ -211,700 +202,6 @@
             <w:t>Table of Contents</w:t>
           </w:r>
         </w:p>
-        <w:p>
-          <w:pPr>
-            <w:rPr>
-              <w:lang w:val="en-US"/>
-            </w:rPr>
-          </w:pPr>
-        </w:p>
-        <w:p>
-          <w:pPr>
-            <w:pStyle w:val="TOC1"/>
-            <w:tabs>
-              <w:tab w:val="right" w:leader="dot" w:pos="9350"/>
-            </w:tabs>
-            <w:rPr>
-              <w:rFonts w:asciiTheme="minorHAnsi" w:eastAsiaTheme="minorEastAsia" w:hAnsiTheme="minorHAnsi"/>
-              <w:noProof/>
-              <w:sz w:val="22"/>
-              <w:lang w:eastAsia="en-CA"/>
-            </w:rPr>
-          </w:pPr>
-          <w:r>
-            <w:fldChar w:fldCharType="begin"/>
-          </w:r>
-          <w:r>
-            <w:instrText xml:space="preserve"> TOC \o "1-3" \h \z \u </w:instrText>
-          </w:r>
-          <w:r>
-            <w:fldChar w:fldCharType="separate"/>
-          </w:r>
-          <w:hyperlink w:anchor="_Toc113034073" w:history="1">
-            <w:r>
-              <w:rPr>
-                <w:rStyle w:val="Hyperlink"/>
-                <w:rFonts w:eastAsia="Times New Roman"/>
-                <w:noProof/>
-                <w:lang w:eastAsia="en-CA"/>
-              </w:rPr>
-              <w:t xml:space="preserve">CHAPTER </w:t>
-            </w:r>
-            <w:r>
-              <w:rPr>
-                <w:rStyle w:val="Hyperlink"/>
-                <w:noProof/>
-              </w:rPr>
-              <w:t>1 Introduction</w:t>
-            </w:r>
-            <w:r>
-              <w:rPr>
-                <w:noProof/>
-                <w:webHidden/>
-              </w:rPr>
-              <w:tab/>
-              <w:t>1</w:t>
-            </w:r>
-          </w:hyperlink>
-        </w:p>
-        <w:p>
-          <w:pPr>
-            <w:pStyle w:val="TOC1"/>
-            <w:tabs>
-              <w:tab w:val="right" w:leader="dot" w:pos="9350"/>
-            </w:tabs>
-            <w:rPr>
-              <w:rFonts w:asciiTheme="minorHAnsi" w:eastAsiaTheme="minorEastAsia" w:hAnsiTheme="minorHAnsi"/>
-              <w:noProof/>
-              <w:sz w:val="22"/>
-              <w:lang w:eastAsia="en-CA"/>
-            </w:rPr>
-          </w:pPr>
-          <w:hyperlink w:anchor="_Toc113034074" w:history="1">
-            <w:r>
-              <w:rPr>
-                <w:rStyle w:val="Hyperlink"/>
-                <w:noProof/>
-              </w:rPr>
-              <w:t>CHAPTER 2 Historical and Mathematical Context</w:t>
-            </w:r>
-            <w:r>
-              <w:rPr>
-                <w:noProof/>
-                <w:webHidden/>
-              </w:rPr>
-              <w:tab/>
-            </w:r>
-          </w:hyperlink>
-          <w:r>
-            <w:rPr>
-              <w:noProof/>
-            </w:rPr>
-            <w:t>3</w:t>
-          </w:r>
-        </w:p>
-        <w:p>
-          <w:pPr>
-            <w:pStyle w:val="TOC2"/>
-            <w:tabs>
-              <w:tab w:val="right" w:leader="dot" w:pos="9350"/>
-            </w:tabs>
-            <w:rPr>
-              <w:rFonts w:asciiTheme="minorHAnsi" w:eastAsiaTheme="minorEastAsia" w:hAnsiTheme="minorHAnsi"/>
-              <w:noProof/>
-              <w:sz w:val="22"/>
-              <w:lang w:eastAsia="en-CA"/>
-            </w:rPr>
-          </w:pPr>
-          <w:hyperlink w:anchor="_Toc113034075" w:history="1">
-            <w:r>
-              <w:rPr>
-                <w:rStyle w:val="Hyperlink"/>
-                <w:noProof/>
-              </w:rPr>
-              <w:t>2.1    Quantum Background</w:t>
-            </w:r>
-            <w:r>
-              <w:rPr>
-                <w:noProof/>
-                <w:webHidden/>
-              </w:rPr>
-              <w:tab/>
-            </w:r>
-          </w:hyperlink>
-          <w:r>
-            <w:rPr>
-              <w:noProof/>
-            </w:rPr>
-            <w:t>3</w:t>
-          </w:r>
-        </w:p>
-        <w:p>
-          <w:pPr>
-            <w:pStyle w:val="TOC3"/>
-            <w:tabs>
-              <w:tab w:val="right" w:leader="dot" w:pos="9350"/>
-            </w:tabs>
-            <w:rPr>
-              <w:rFonts w:asciiTheme="minorHAnsi" w:eastAsiaTheme="minorEastAsia" w:hAnsiTheme="minorHAnsi"/>
-              <w:noProof/>
-              <w:sz w:val="22"/>
-              <w:lang w:eastAsia="en-CA"/>
-            </w:rPr>
-          </w:pPr>
-          <w:hyperlink w:anchor="_Toc113034076" w:history="1">
-            <w:r>
-              <w:rPr>
-                <w:rStyle w:val="Hyperlink"/>
-                <w:rFonts w:eastAsia="Times New Roman"/>
-                <w:noProof/>
-                <w:lang w:eastAsia="en-CA"/>
-              </w:rPr>
-              <w:t>2.1.1    Quantum Information Processing</w:t>
-            </w:r>
-            <w:r>
-              <w:rPr>
-                <w:noProof/>
-                <w:webHidden/>
-              </w:rPr>
-              <w:tab/>
-            </w:r>
-          </w:hyperlink>
-          <w:r>
-            <w:rPr>
-              <w:noProof/>
-            </w:rPr>
-            <w:t>3</w:t>
-          </w:r>
-        </w:p>
-        <w:p>
-          <w:pPr>
-            <w:pStyle w:val="TOC3"/>
-            <w:tabs>
-              <w:tab w:val="right" w:leader="dot" w:pos="9350"/>
-            </w:tabs>
-            <w:rPr>
-              <w:rFonts w:asciiTheme="minorHAnsi" w:eastAsiaTheme="minorEastAsia" w:hAnsiTheme="minorHAnsi"/>
-              <w:noProof/>
-              <w:sz w:val="22"/>
-              <w:lang w:eastAsia="en-CA"/>
-            </w:rPr>
-          </w:pPr>
-          <w:hyperlink w:anchor="_Toc113034077" w:history="1">
-            <w:r>
-              <w:rPr>
-                <w:rStyle w:val="Hyperlink"/>
-                <w:rFonts w:eastAsia="Times New Roman"/>
-                <w:noProof/>
-                <w:lang w:eastAsia="en-CA"/>
-              </w:rPr>
-              <w:t>2.1.2    States and Measurement</w:t>
-            </w:r>
-            <w:r>
-              <w:rPr>
-                <w:noProof/>
-                <w:webHidden/>
-              </w:rPr>
-              <w:tab/>
-              <w:t>6</w:t>
-            </w:r>
-          </w:hyperlink>
-        </w:p>
-        <w:p>
-          <w:pPr>
-            <w:pStyle w:val="TOC3"/>
-            <w:tabs>
-              <w:tab w:val="right" w:leader="dot" w:pos="9350"/>
-            </w:tabs>
-            <w:rPr>
-              <w:rFonts w:asciiTheme="minorHAnsi" w:eastAsiaTheme="minorEastAsia" w:hAnsiTheme="minorHAnsi"/>
-              <w:noProof/>
-              <w:sz w:val="22"/>
-              <w:lang w:eastAsia="en-CA"/>
-            </w:rPr>
-          </w:pPr>
-          <w:hyperlink w:anchor="_Toc113034078" w:history="1">
-            <w:r>
-              <w:rPr>
-                <w:rStyle w:val="Hyperlink"/>
-                <w:rFonts w:eastAsia="Times New Roman"/>
-                <w:noProof/>
-                <w:lang w:eastAsia="en-CA"/>
-              </w:rPr>
-              <w:t>2.1.3    Quantum Harmonic Oscillator</w:t>
-            </w:r>
-            <w:r>
-              <w:rPr>
-                <w:noProof/>
-                <w:webHidden/>
-              </w:rPr>
-              <w:tab/>
-              <w:t>8</w:t>
-            </w:r>
-          </w:hyperlink>
-        </w:p>
-        <w:p>
-          <w:pPr>
-            <w:pStyle w:val="TOC3"/>
-            <w:tabs>
-              <w:tab w:val="right" w:leader="dot" w:pos="9350"/>
-            </w:tabs>
-            <w:rPr>
-              <w:rFonts w:asciiTheme="minorHAnsi" w:eastAsiaTheme="minorEastAsia" w:hAnsiTheme="minorHAnsi"/>
-              <w:noProof/>
-              <w:sz w:val="22"/>
-              <w:lang w:eastAsia="en-CA"/>
-            </w:rPr>
-          </w:pPr>
-          <w:hyperlink w:anchor="_Toc113034079" w:history="1">
-            <w:r>
-              <w:rPr>
-                <w:rStyle w:val="Hyperlink"/>
-                <w:rFonts w:eastAsia="Times New Roman"/>
-                <w:noProof/>
-                <w:lang w:eastAsia="en-CA"/>
-              </w:rPr>
-              <w:t>2.1.4    Quantum Optics</w:t>
-            </w:r>
-            <w:r>
-              <w:rPr>
-                <w:noProof/>
-                <w:webHidden/>
-              </w:rPr>
-              <w:tab/>
-              <w:t>10</w:t>
-            </w:r>
-          </w:hyperlink>
-        </w:p>
-        <w:p>
-          <w:pPr>
-            <w:pStyle w:val="TOC2"/>
-            <w:tabs>
-              <w:tab w:val="right" w:leader="dot" w:pos="9350"/>
-            </w:tabs>
-            <w:rPr>
-              <w:rFonts w:asciiTheme="minorHAnsi" w:eastAsiaTheme="minorEastAsia" w:hAnsiTheme="minorHAnsi"/>
-              <w:noProof/>
-              <w:sz w:val="22"/>
-              <w:lang w:eastAsia="en-CA"/>
-            </w:rPr>
-          </w:pPr>
-          <w:hyperlink w:anchor="_Toc113034080" w:history="1">
-            <w:r>
-              <w:rPr>
-                <w:rStyle w:val="Hyperlink"/>
-                <w:noProof/>
-              </w:rPr>
-              <w:t>2.2    Hong-Ou-Mandel Experiment</w:t>
-            </w:r>
-            <w:r>
-              <w:rPr>
-                <w:noProof/>
-                <w:webHidden/>
-              </w:rPr>
-              <w:tab/>
-              <w:t>16</w:t>
-            </w:r>
-          </w:hyperlink>
-        </w:p>
-        <w:p>
-          <w:pPr>
-            <w:pStyle w:val="TOC3"/>
-            <w:tabs>
-              <w:tab w:val="right" w:leader="dot" w:pos="9350"/>
-            </w:tabs>
-            <w:rPr>
-              <w:rFonts w:asciiTheme="minorHAnsi" w:eastAsiaTheme="minorEastAsia" w:hAnsiTheme="minorHAnsi"/>
-              <w:noProof/>
-              <w:sz w:val="22"/>
-              <w:lang w:eastAsia="en-CA"/>
-            </w:rPr>
-          </w:pPr>
-          <w:hyperlink w:anchor="_Toc113034081" w:history="1">
-            <w:r>
-              <w:rPr>
-                <w:rStyle w:val="Hyperlink"/>
-                <w:rFonts w:eastAsia="Times New Roman"/>
-                <w:noProof/>
-                <w:shd w:val="clear" w:color="auto" w:fill="FFFFFF"/>
-                <w:lang w:eastAsia="en-CA"/>
-              </w:rPr>
-              <w:t>2.2.1    Experimental Set Up</w:t>
-            </w:r>
-            <w:r>
-              <w:rPr>
-                <w:noProof/>
-                <w:webHidden/>
-              </w:rPr>
-              <w:tab/>
-              <w:t>16</w:t>
-            </w:r>
-          </w:hyperlink>
-        </w:p>
-        <w:p>
-          <w:pPr>
-            <w:pStyle w:val="TOC3"/>
-            <w:tabs>
-              <w:tab w:val="right" w:leader="dot" w:pos="9350"/>
-            </w:tabs>
-            <w:rPr>
-              <w:rFonts w:asciiTheme="minorHAnsi" w:eastAsiaTheme="minorEastAsia" w:hAnsiTheme="minorHAnsi"/>
-              <w:noProof/>
-              <w:sz w:val="22"/>
-              <w:lang w:eastAsia="en-CA"/>
-            </w:rPr>
-          </w:pPr>
-          <w:hyperlink w:anchor="_Toc113034082" w:history="1">
-            <w:r>
-              <w:rPr>
-                <w:rStyle w:val="Hyperlink"/>
-                <w:rFonts w:eastAsia="Times New Roman"/>
-                <w:noProof/>
-                <w:shd w:val="clear" w:color="auto" w:fill="FFFFFF"/>
-                <w:lang w:eastAsia="en-CA"/>
-              </w:rPr>
-              <w:t>2.2.2    Results</w:t>
-            </w:r>
-            <w:r>
-              <w:rPr>
-                <w:noProof/>
-                <w:webHidden/>
-              </w:rPr>
-              <w:tab/>
-              <w:t>18</w:t>
-            </w:r>
-          </w:hyperlink>
-        </w:p>
-        <w:p>
-          <w:pPr>
-            <w:pStyle w:val="TOC2"/>
-            <w:tabs>
-              <w:tab w:val="right" w:leader="dot" w:pos="9350"/>
-            </w:tabs>
-            <w:rPr>
-              <w:rFonts w:asciiTheme="minorHAnsi" w:eastAsiaTheme="minorEastAsia" w:hAnsiTheme="minorHAnsi"/>
-              <w:noProof/>
-              <w:sz w:val="22"/>
-              <w:lang w:eastAsia="en-CA"/>
-            </w:rPr>
-          </w:pPr>
-          <w:hyperlink w:anchor="_Toc113034083" w:history="1">
-            <w:r>
-              <w:rPr>
-                <w:rStyle w:val="Hyperlink"/>
-                <w:noProof/>
-                <w:shd w:val="clear" w:color="auto" w:fill="FFFFFF"/>
-              </w:rPr>
-              <w:t>2.3    Hanbury-Brown Twiss Experiment</w:t>
-            </w:r>
-            <w:r>
-              <w:rPr>
-                <w:noProof/>
-                <w:webHidden/>
-              </w:rPr>
-              <w:tab/>
-              <w:t>19</w:t>
-            </w:r>
-          </w:hyperlink>
-        </w:p>
-        <w:p>
-          <w:pPr>
-            <w:pStyle w:val="TOC3"/>
-            <w:tabs>
-              <w:tab w:val="right" w:leader="dot" w:pos="9350"/>
-            </w:tabs>
-            <w:rPr>
-              <w:rFonts w:asciiTheme="minorHAnsi" w:eastAsiaTheme="minorEastAsia" w:hAnsiTheme="minorHAnsi"/>
-              <w:noProof/>
-              <w:sz w:val="22"/>
-              <w:lang w:eastAsia="en-CA"/>
-            </w:rPr>
-          </w:pPr>
-          <w:hyperlink w:anchor="_Toc113034084" w:history="1">
-            <w:r>
-              <w:rPr>
-                <w:rStyle w:val="Hyperlink"/>
-                <w:noProof/>
-                <w:lang w:eastAsia="en-CA"/>
-              </w:rPr>
-              <w:t>2.3.1    Historical Context</w:t>
-            </w:r>
-            <w:r>
-              <w:rPr>
-                <w:noProof/>
-                <w:webHidden/>
-              </w:rPr>
-              <w:tab/>
-              <w:t>19</w:t>
-            </w:r>
-          </w:hyperlink>
-        </w:p>
-        <w:p>
-          <w:pPr>
-            <w:pStyle w:val="TOC3"/>
-            <w:tabs>
-              <w:tab w:val="right" w:leader="dot" w:pos="9350"/>
-            </w:tabs>
-            <w:rPr>
-              <w:rFonts w:asciiTheme="minorHAnsi" w:eastAsiaTheme="minorEastAsia" w:hAnsiTheme="minorHAnsi"/>
-              <w:noProof/>
-              <w:sz w:val="22"/>
-              <w:lang w:eastAsia="en-CA"/>
-            </w:rPr>
-          </w:pPr>
-          <w:hyperlink w:anchor="_Toc113034085" w:history="1">
-            <w:r>
-              <w:rPr>
-                <w:rStyle w:val="Hyperlink"/>
-                <w:rFonts w:eastAsia="Times New Roman"/>
-                <w:noProof/>
-                <w:lang w:eastAsia="en-CA"/>
-              </w:rPr>
-              <w:t>2.3.2    The Experiment and the Correlation Function</w:t>
-            </w:r>
-            <w:r>
-              <w:rPr>
-                <w:noProof/>
-                <w:webHidden/>
-              </w:rPr>
-              <w:tab/>
-              <w:t>20</w:t>
-            </w:r>
-          </w:hyperlink>
-        </w:p>
-        <w:p>
-          <w:pPr>
-            <w:pStyle w:val="TOC1"/>
-            <w:tabs>
-              <w:tab w:val="right" w:leader="dot" w:pos="9350"/>
-            </w:tabs>
-            <w:rPr>
-              <w:rFonts w:asciiTheme="minorHAnsi" w:eastAsiaTheme="minorEastAsia" w:hAnsiTheme="minorHAnsi"/>
-              <w:noProof/>
-              <w:sz w:val="22"/>
-              <w:lang w:eastAsia="en-CA"/>
-            </w:rPr>
-          </w:pPr>
-          <w:hyperlink w:anchor="_Toc113034086" w:history="1">
-            <w:r>
-              <w:rPr>
-                <w:rStyle w:val="Hyperlink"/>
-                <w:rFonts w:eastAsia="Times New Roman"/>
-                <w:noProof/>
-                <w:lang w:eastAsia="en-CA"/>
-              </w:rPr>
-              <w:t>CHAPTER 3 Methodology and Results</w:t>
-            </w:r>
-            <w:r>
-              <w:rPr>
-                <w:noProof/>
-                <w:webHidden/>
-              </w:rPr>
-              <w:tab/>
-              <w:t>22</w:t>
-            </w:r>
-          </w:hyperlink>
-        </w:p>
-        <w:p>
-          <w:pPr>
-            <w:pStyle w:val="TOC2"/>
-            <w:tabs>
-              <w:tab w:val="right" w:leader="dot" w:pos="9350"/>
-            </w:tabs>
-            <w:rPr>
-              <w:rFonts w:asciiTheme="minorHAnsi" w:eastAsiaTheme="minorEastAsia" w:hAnsiTheme="minorHAnsi"/>
-              <w:noProof/>
-              <w:sz w:val="22"/>
-              <w:lang w:eastAsia="en-CA"/>
-            </w:rPr>
-          </w:pPr>
-          <w:hyperlink w:anchor="_Toc113034087" w:history="1">
-            <w:r>
-              <w:rPr>
-                <w:rStyle w:val="Hyperlink"/>
-                <w:noProof/>
-              </w:rPr>
-              <w:t>3.1    The Second-Order Correlation Function – HOM Edition</w:t>
-            </w:r>
-            <w:r>
-              <w:rPr>
-                <w:noProof/>
-                <w:webHidden/>
-              </w:rPr>
-              <w:tab/>
-              <w:t>22</w:t>
-            </w:r>
-          </w:hyperlink>
-        </w:p>
-        <w:p>
-          <w:pPr>
-            <w:pStyle w:val="TOC2"/>
-            <w:tabs>
-              <w:tab w:val="right" w:leader="dot" w:pos="9350"/>
-            </w:tabs>
-            <w:rPr>
-              <w:rFonts w:asciiTheme="minorHAnsi" w:eastAsiaTheme="minorEastAsia" w:hAnsiTheme="minorHAnsi"/>
-              <w:noProof/>
-              <w:sz w:val="22"/>
-              <w:lang w:eastAsia="en-CA"/>
-            </w:rPr>
-          </w:pPr>
-          <w:hyperlink w:anchor="_Toc113034088" w:history="1">
-            <w:r>
-              <w:rPr>
-                <w:rStyle w:val="Hyperlink"/>
-                <w:noProof/>
-              </w:rPr>
-              <w:t>3.2    Probability Distribution and Detection of the Quantum Beat</w:t>
-            </w:r>
-            <w:r>
-              <w:rPr>
-                <w:noProof/>
-                <w:webHidden/>
-              </w:rPr>
-              <w:tab/>
-              <w:t>24</w:t>
-            </w:r>
-          </w:hyperlink>
-        </w:p>
-        <w:p>
-          <w:pPr>
-            <w:pStyle w:val="TOC3"/>
-            <w:tabs>
-              <w:tab w:val="right" w:leader="dot" w:pos="9350"/>
-            </w:tabs>
-            <w:rPr>
-              <w:rFonts w:asciiTheme="minorHAnsi" w:eastAsiaTheme="minorEastAsia" w:hAnsiTheme="minorHAnsi"/>
-              <w:noProof/>
-              <w:sz w:val="22"/>
-              <w:lang w:eastAsia="en-CA"/>
-            </w:rPr>
-          </w:pPr>
-          <w:hyperlink w:anchor="_Toc113034089" w:history="1">
-            <w:r>
-              <w:rPr>
-                <w:rStyle w:val="Hyperlink"/>
-                <w:rFonts w:eastAsia="Times New Roman"/>
-                <w:noProof/>
-                <w:lang w:eastAsia="en-CA"/>
-              </w:rPr>
-              <w:t>3.3    The Gaussian Photon</w:t>
-            </w:r>
-            <w:r>
-              <w:rPr>
-                <w:noProof/>
-                <w:webHidden/>
-              </w:rPr>
-              <w:tab/>
-              <w:t>25</w:t>
-            </w:r>
-          </w:hyperlink>
-        </w:p>
-        <w:p>
-          <w:pPr>
-            <w:pStyle w:val="TOC1"/>
-            <w:tabs>
-              <w:tab w:val="right" w:leader="dot" w:pos="9350"/>
-            </w:tabs>
-            <w:rPr>
-              <w:rFonts w:asciiTheme="minorHAnsi" w:eastAsiaTheme="minorEastAsia" w:hAnsiTheme="minorHAnsi"/>
-              <w:noProof/>
-              <w:sz w:val="22"/>
-              <w:lang w:eastAsia="en-CA"/>
-            </w:rPr>
-          </w:pPr>
-          <w:hyperlink w:anchor="_Toc113034090" w:history="1">
-            <w:r>
-              <w:rPr>
-                <w:rStyle w:val="Hyperlink"/>
-                <w:rFonts w:eastAsia="Times New Roman"/>
-                <w:noProof/>
-                <w:lang w:eastAsia="en-CA"/>
-              </w:rPr>
-              <w:t>CHAPTER 4 Conclusions and Future Considerations</w:t>
-            </w:r>
-            <w:r>
-              <w:rPr>
-                <w:noProof/>
-                <w:webHidden/>
-              </w:rPr>
-              <w:tab/>
-              <w:t>27</w:t>
-            </w:r>
-          </w:hyperlink>
-        </w:p>
-        <w:p>
-          <w:pPr>
-            <w:pStyle w:val="TOC1"/>
-            <w:tabs>
-              <w:tab w:val="right" w:leader="dot" w:pos="9350"/>
-            </w:tabs>
-            <w:rPr>
-              <w:rFonts w:asciiTheme="minorHAnsi" w:eastAsiaTheme="minorEastAsia" w:hAnsiTheme="minorHAnsi"/>
-              <w:noProof/>
-              <w:sz w:val="22"/>
-              <w:lang w:eastAsia="en-CA"/>
-            </w:rPr>
-          </w:pPr>
-          <w:hyperlink w:anchor="_Toc113034091" w:history="1">
-            <w:r>
-              <w:rPr>
-                <w:rStyle w:val="Hyperlink"/>
-                <w:noProof/>
-              </w:rPr>
-              <w:t>ACKNOWLEDGEMENTS</w:t>
-            </w:r>
-            <w:r>
-              <w:rPr>
-                <w:noProof/>
-                <w:webHidden/>
-              </w:rPr>
-              <w:tab/>
-              <w:t>30</w:t>
-            </w:r>
-          </w:hyperlink>
-        </w:p>
-        <w:p>
-          <w:pPr>
-            <w:pStyle w:val="TOC1"/>
-            <w:tabs>
-              <w:tab w:val="right" w:leader="dot" w:pos="9350"/>
-            </w:tabs>
-            <w:rPr>
-              <w:rFonts w:asciiTheme="minorHAnsi" w:eastAsiaTheme="minorEastAsia" w:hAnsiTheme="minorHAnsi"/>
-              <w:noProof/>
-              <w:sz w:val="22"/>
-              <w:lang w:eastAsia="en-CA"/>
-            </w:rPr>
-          </w:pPr>
-          <w:hyperlink w:anchor="_Toc113034092" w:history="1">
-            <w:r>
-              <w:rPr>
-                <w:rStyle w:val="Hyperlink"/>
-                <w:noProof/>
-              </w:rPr>
-              <w:t>BIBLIOGRAPHY</w:t>
-            </w:r>
-            <w:r>
-              <w:rPr>
-                <w:noProof/>
-                <w:webHidden/>
-              </w:rPr>
-              <w:tab/>
-              <w:t>31</w:t>
-            </w:r>
-          </w:hyperlink>
-        </w:p>
-        <w:p>
-          <w:r>
-            <w:rPr>
-              <w:b/>
-              <w:bCs/>
-              <w:noProof/>
-            </w:rPr>
-            <w:fldChar w:fldCharType="end"/>
-          </w:r>
-        </w:p>
       </w:sdtContent>
     </w:sdt>
     <w:p>
@@ -916,6 +213,824 @@
           <w:lang w:eastAsia="en-CA"/>
         </w:rPr>
       </w:pPr>
+    </w:p>
+    <w:p>
+      <w:pPr>
+        <w:pStyle w:val="TOC1"/>
+        <w:tabs>
+          <w:tab w:val="right" w:leader="dot" w:pos="9782"/>
+        </w:tabs>
+        <w:rPr>
+          <w:noProof/>
+          <w:u w:val="single"/>
+        </w:rPr>
+      </w:pPr>
+      <w:hyperlink w:anchor="_Toc124162456" w:history="1">
+        <w:r>
+          <w:rPr>
+            <w:rStyle w:val="Hyperlink"/>
+            <w:rFonts w:eastAsia="Times New Roman"/>
+            <w:noProof/>
+            <w:color w:val="auto"/>
+            <w:lang w:eastAsia="en-CA"/>
+          </w:rPr>
+          <w:t>Chapter 1 – Introduction</w:t>
+        </w:r>
+        <w:r>
+          <w:rPr>
+            <w:noProof/>
+            <w:webHidden/>
+          </w:rPr>
+          <w:tab/>
+        </w:r>
+        <w:r>
+          <w:rPr>
+            <w:noProof/>
+            <w:webHidden/>
+          </w:rPr>
+          <w:t>1</w:t>
+        </w:r>
+      </w:hyperlink>
+    </w:p>
+    <w:p>
+      <w:pPr>
+        <w:pStyle w:val="TOC1"/>
+        <w:tabs>
+          <w:tab w:val="right" w:leader="dot" w:pos="9782"/>
+        </w:tabs>
+        <w:rPr>
+          <w:noProof/>
+        </w:rPr>
+      </w:pPr>
+      <w:hyperlink w:anchor="_Toc124162457" w:history="1">
+        <w:r>
+          <w:rPr>
+            <w:rStyle w:val="Hyperlink"/>
+            <w:noProof/>
+            <w:color w:val="auto"/>
+          </w:rPr>
+          <w:t>Chapter 2 – Experimental and Theoretical Context</w:t>
+        </w:r>
+        <w:r>
+          <w:rPr>
+            <w:noProof/>
+            <w:webHidden/>
+          </w:rPr>
+          <w:tab/>
+        </w:r>
+        <w:r>
+          <w:rPr>
+            <w:noProof/>
+            <w:webHidden/>
+          </w:rPr>
+          <w:t>4</w:t>
+        </w:r>
+      </w:hyperlink>
+    </w:p>
+    <w:p>
+      <w:pPr>
+        <w:pStyle w:val="TOC2"/>
+        <w:tabs>
+          <w:tab w:val="right" w:leader="dot" w:pos="9782"/>
+        </w:tabs>
+        <w:rPr>
+          <w:noProof/>
+        </w:rPr>
+      </w:pPr>
+      <w:hyperlink w:anchor="_Toc124162458" w:history="1">
+        <w:r>
+          <w:rPr>
+            <w:rStyle w:val="Hyperlink"/>
+            <w:noProof/>
+            <w:color w:val="auto"/>
+          </w:rPr>
+          <w:t>2.1 What is Modelled - Rabi Oscillations</w:t>
+        </w:r>
+        <w:r>
+          <w:rPr>
+            <w:noProof/>
+            <w:webHidden/>
+          </w:rPr>
+          <w:tab/>
+        </w:r>
+        <w:r>
+          <w:rPr>
+            <w:noProof/>
+            <w:webHidden/>
+          </w:rPr>
+          <w:t>4</w:t>
+        </w:r>
+      </w:hyperlink>
+    </w:p>
+    <w:p>
+      <w:pPr>
+        <w:pStyle w:val="TOC3"/>
+        <w:tabs>
+          <w:tab w:val="right" w:leader="dot" w:pos="9782"/>
+        </w:tabs>
+        <w:rPr>
+          <w:noProof/>
+        </w:rPr>
+      </w:pPr>
+      <w:hyperlink w:anchor="_Toc124162459" w:history="1">
+        <w:r>
+          <w:rPr>
+            <w:rStyle w:val="Hyperlink"/>
+            <w:noProof/>
+            <w:color w:val="auto"/>
+          </w:rPr>
+          <w:t>2.1.1 General Intuition</w:t>
+        </w:r>
+        <w:r>
+          <w:rPr>
+            <w:noProof/>
+            <w:webHidden/>
+          </w:rPr>
+          <w:tab/>
+        </w:r>
+        <w:r>
+          <w:rPr>
+            <w:noProof/>
+            <w:webHidden/>
+          </w:rPr>
+          <w:t>4</w:t>
+        </w:r>
+      </w:hyperlink>
+    </w:p>
+    <w:p>
+      <w:pPr>
+        <w:pStyle w:val="TOC3"/>
+        <w:tabs>
+          <w:tab w:val="right" w:leader="dot" w:pos="9782"/>
+        </w:tabs>
+        <w:rPr>
+          <w:noProof/>
+        </w:rPr>
+      </w:pPr>
+      <w:hyperlink w:anchor="_Toc124162460" w:history="1">
+        <w:r>
+          <w:rPr>
+            <w:rStyle w:val="Hyperlink"/>
+            <w:noProof/>
+            <w:color w:val="auto"/>
+          </w:rPr>
+          <w:t>2.1.2 The Idealized Scenario</w:t>
+        </w:r>
+        <w:r>
+          <w:rPr>
+            <w:noProof/>
+            <w:webHidden/>
+          </w:rPr>
+          <w:tab/>
+        </w:r>
+        <w:r>
+          <w:rPr>
+            <w:noProof/>
+            <w:webHidden/>
+          </w:rPr>
+          <w:fldChar w:fldCharType="begin"/>
+        </w:r>
+        <w:r>
+          <w:rPr>
+            <w:noProof/>
+            <w:webHidden/>
+          </w:rPr>
+          <w:instrText xml:space="preserve"> PAGEREF _Toc124162460 \h </w:instrText>
+        </w:r>
+        <w:r>
+          <w:rPr>
+            <w:noProof/>
+            <w:webHidden/>
+          </w:rPr>
+          <w:fldChar w:fldCharType="separate"/>
+        </w:r>
+        <w:r>
+          <w:rPr>
+            <w:b/>
+            <w:bCs/>
+            <w:noProof/>
+            <w:webHidden/>
+            <w:lang w:val="en-US"/>
+          </w:rPr>
+          <w:t>8</w:t>
+        </w:r>
+        <w:r>
+          <w:rPr>
+            <w:noProof/>
+            <w:webHidden/>
+          </w:rPr>
+          <w:fldChar w:fldCharType="end"/>
+        </w:r>
+      </w:hyperlink>
+    </w:p>
+    <w:p>
+      <w:pPr>
+        <w:pStyle w:val="TOC3"/>
+        <w:tabs>
+          <w:tab w:val="right" w:leader="dot" w:pos="9782"/>
+        </w:tabs>
+        <w:rPr>
+          <w:noProof/>
+        </w:rPr>
+      </w:pPr>
+      <w:hyperlink w:anchor="_Toc124162461" w:history="1">
+        <w:r>
+          <w:rPr>
+            <w:rStyle w:val="Hyperlink"/>
+            <w:noProof/>
+            <w:color w:val="auto"/>
+          </w:rPr>
+          <w:t>2.1.3 Approaching the Real World</w:t>
+        </w:r>
+        <w:r>
+          <w:rPr>
+            <w:noProof/>
+            <w:webHidden/>
+          </w:rPr>
+          <w:tab/>
+        </w:r>
+        <w:r>
+          <w:rPr>
+            <w:noProof/>
+            <w:webHidden/>
+          </w:rPr>
+          <w:t>9</w:t>
+        </w:r>
+      </w:hyperlink>
+    </w:p>
+    <w:p>
+      <w:pPr>
+        <w:pStyle w:val="TOC2"/>
+        <w:tabs>
+          <w:tab w:val="right" w:leader="dot" w:pos="9782"/>
+        </w:tabs>
+        <w:rPr>
+          <w:noProof/>
+        </w:rPr>
+      </w:pPr>
+      <w:hyperlink w:anchor="_Toc124162462" w:history="1">
+        <w:r>
+          <w:rPr>
+            <w:rStyle w:val="Hyperlink"/>
+            <w:noProof/>
+            <w:color w:val="auto"/>
+          </w:rPr>
+          <w:t>2.2 Object Studied – The Photon</w:t>
+        </w:r>
+        <w:r>
+          <w:rPr>
+            <w:noProof/>
+            <w:webHidden/>
+          </w:rPr>
+          <w:tab/>
+        </w:r>
+        <w:r>
+          <w:rPr>
+            <w:noProof/>
+            <w:webHidden/>
+          </w:rPr>
+          <w:t>11</w:t>
+        </w:r>
+      </w:hyperlink>
+    </w:p>
+    <w:p>
+      <w:pPr>
+        <w:pStyle w:val="TOC3"/>
+        <w:tabs>
+          <w:tab w:val="right" w:leader="dot" w:pos="9782"/>
+        </w:tabs>
+        <w:rPr>
+          <w:noProof/>
+        </w:rPr>
+      </w:pPr>
+      <w:hyperlink w:anchor="_Toc124162463" w:history="1">
+        <w:r>
+          <w:rPr>
+            <w:rStyle w:val="Hyperlink"/>
+            <w:noProof/>
+            <w:color w:val="auto"/>
+          </w:rPr>
+          <w:t>2.2.1 The Toy Model</w:t>
+        </w:r>
+        <w:r>
+          <w:rPr>
+            <w:noProof/>
+            <w:webHidden/>
+          </w:rPr>
+          <w:tab/>
+        </w:r>
+        <w:r>
+          <w:rPr>
+            <w:noProof/>
+            <w:webHidden/>
+          </w:rPr>
+          <w:t>12</w:t>
+        </w:r>
+      </w:hyperlink>
+    </w:p>
+    <w:p>
+      <w:pPr>
+        <w:pStyle w:val="TOC2"/>
+        <w:tabs>
+          <w:tab w:val="right" w:leader="dot" w:pos="9782"/>
+        </w:tabs>
+        <w:rPr>
+          <w:noProof/>
+        </w:rPr>
+      </w:pPr>
+      <w:hyperlink w:anchor="_Toc124162464" w:history="1">
+        <w:r>
+          <w:rPr>
+            <w:rStyle w:val="Hyperlink"/>
+            <w:noProof/>
+            <w:color w:val="auto"/>
+          </w:rPr>
+          <w:t>2.3 Production of Object – The Quantum Dot</w:t>
+        </w:r>
+        <w:r>
+          <w:rPr>
+            <w:noProof/>
+            <w:webHidden/>
+          </w:rPr>
+          <w:tab/>
+        </w:r>
+        <w:r>
+          <w:rPr>
+            <w:noProof/>
+            <w:webHidden/>
+          </w:rPr>
+          <w:t>15</w:t>
+        </w:r>
+      </w:hyperlink>
+    </w:p>
+    <w:p>
+      <w:pPr>
+        <w:pStyle w:val="TOC3"/>
+        <w:tabs>
+          <w:tab w:val="right" w:leader="dot" w:pos="9782"/>
+        </w:tabs>
+        <w:rPr>
+          <w:noProof/>
+        </w:rPr>
+      </w:pPr>
+      <w:hyperlink w:anchor="_Toc124162465" w:history="1">
+        <w:r>
+          <w:rPr>
+            <w:rStyle w:val="Hyperlink"/>
+            <w:noProof/>
+            <w:color w:val="auto"/>
+          </w:rPr>
+          <w:t>2.3.1 Quantum Dot Structure and Mechanism – Core-Shell Quantum Dot</w:t>
+        </w:r>
+        <w:r>
+          <w:rPr>
+            <w:noProof/>
+            <w:webHidden/>
+          </w:rPr>
+          <w:tab/>
+        </w:r>
+        <w:r>
+          <w:rPr>
+            <w:noProof/>
+            <w:webHidden/>
+          </w:rPr>
+          <w:t>16</w:t>
+        </w:r>
+      </w:hyperlink>
+    </w:p>
+    <w:p>
+      <w:pPr>
+        <w:pStyle w:val="TOC3"/>
+        <w:tabs>
+          <w:tab w:val="right" w:leader="dot" w:pos="9782"/>
+        </w:tabs>
+        <w:rPr>
+          <w:noProof/>
+        </w:rPr>
+      </w:pPr>
+      <w:hyperlink w:anchor="_Toc124162466" w:history="1">
+        <w:r>
+          <w:rPr>
+            <w:rStyle w:val="Hyperlink"/>
+            <w:rFonts w:eastAsia="Times New Roman"/>
+            <w:noProof/>
+            <w:color w:val="auto"/>
+            <w:lang w:eastAsia="en-CA"/>
+          </w:rPr>
+          <w:t>2.3.2 Quantum Dot Used in Thesis</w:t>
+        </w:r>
+        <w:r>
+          <w:rPr>
+            <w:noProof/>
+            <w:webHidden/>
+          </w:rPr>
+          <w:tab/>
+        </w:r>
+        <w:r>
+          <w:rPr>
+            <w:noProof/>
+            <w:webHidden/>
+          </w:rPr>
+          <w:t>20</w:t>
+        </w:r>
+      </w:hyperlink>
+    </w:p>
+    <w:p>
+      <w:pPr>
+        <w:pStyle w:val="TOC2"/>
+        <w:tabs>
+          <w:tab w:val="right" w:leader="dot" w:pos="9782"/>
+        </w:tabs>
+        <w:rPr>
+          <w:noProof/>
+        </w:rPr>
+      </w:pPr>
+      <w:hyperlink w:anchor="_Toc124162467" w:history="1">
+        <w:r>
+          <w:rPr>
+            <w:rStyle w:val="Hyperlink"/>
+            <w:noProof/>
+            <w:color w:val="auto"/>
+          </w:rPr>
+          <w:t>2.4 Lindblad Master Equation</w:t>
+        </w:r>
+        <w:r>
+          <w:rPr>
+            <w:noProof/>
+            <w:webHidden/>
+          </w:rPr>
+          <w:tab/>
+        </w:r>
+        <w:r>
+          <w:rPr>
+            <w:noProof/>
+            <w:webHidden/>
+          </w:rPr>
+          <w:t>21</w:t>
+        </w:r>
+      </w:hyperlink>
+    </w:p>
+    <w:p>
+      <w:pPr>
+        <w:pStyle w:val="TOC1"/>
+        <w:tabs>
+          <w:tab w:val="right" w:leader="dot" w:pos="9782"/>
+        </w:tabs>
+        <w:rPr>
+          <w:noProof/>
+        </w:rPr>
+      </w:pPr>
+      <w:hyperlink w:anchor="_Toc124162468" w:history="1">
+        <w:r>
+          <w:rPr>
+            <w:rStyle w:val="Hyperlink"/>
+            <w:rFonts w:eastAsia="Times New Roman"/>
+            <w:noProof/>
+            <w:color w:val="auto"/>
+            <w:lang w:eastAsia="en-CA"/>
+          </w:rPr>
+          <w:t>Chapter 3 – Methodology, Findings, and Analysis</w:t>
+        </w:r>
+        <w:r>
+          <w:rPr>
+            <w:noProof/>
+            <w:webHidden/>
+          </w:rPr>
+          <w:tab/>
+        </w:r>
+        <w:r>
+          <w:rPr>
+            <w:noProof/>
+            <w:webHidden/>
+          </w:rPr>
+          <w:t>25</w:t>
+        </w:r>
+      </w:hyperlink>
+    </w:p>
+    <w:p>
+      <w:pPr>
+        <w:pStyle w:val="TOC2"/>
+        <w:tabs>
+          <w:tab w:val="right" w:leader="dot" w:pos="9782"/>
+        </w:tabs>
+        <w:rPr>
+          <w:noProof/>
+        </w:rPr>
+      </w:pPr>
+      <w:hyperlink w:anchor="_Toc124162469" w:history="1">
+        <w:r>
+          <w:rPr>
+            <w:rStyle w:val="Hyperlink"/>
+            <w:noProof/>
+            <w:color w:val="auto"/>
+            <w:lang w:eastAsia="en-CA"/>
+          </w:rPr>
+          <w:t>3.1 General Methodology</w:t>
+        </w:r>
+        <w:r>
+          <w:rPr>
+            <w:noProof/>
+            <w:webHidden/>
+          </w:rPr>
+          <w:tab/>
+        </w:r>
+        <w:r>
+          <w:rPr>
+            <w:noProof/>
+            <w:webHidden/>
+          </w:rPr>
+          <w:t>25</w:t>
+        </w:r>
+      </w:hyperlink>
+    </w:p>
+    <w:p>
+      <w:pPr>
+        <w:pStyle w:val="TOC3"/>
+        <w:tabs>
+          <w:tab w:val="right" w:leader="dot" w:pos="9782"/>
+        </w:tabs>
+        <w:rPr>
+          <w:noProof/>
+        </w:rPr>
+      </w:pPr>
+      <w:hyperlink w:anchor="_Toc124162470" w:history="1">
+        <w:r>
+          <w:rPr>
+            <w:rStyle w:val="Hyperlink"/>
+            <w:noProof/>
+            <w:color w:val="auto"/>
+            <w:lang w:eastAsia="en-CA"/>
+          </w:rPr>
+          <w:t>3.1.1. Motivation</w:t>
+        </w:r>
+        <w:r>
+          <w:rPr>
+            <w:noProof/>
+            <w:webHidden/>
+          </w:rPr>
+          <w:tab/>
+        </w:r>
+        <w:r>
+          <w:rPr>
+            <w:noProof/>
+            <w:webHidden/>
+          </w:rPr>
+          <w:t>26</w:t>
+        </w:r>
+      </w:hyperlink>
+    </w:p>
+    <w:p>
+      <w:pPr>
+        <w:pStyle w:val="TOC3"/>
+        <w:tabs>
+          <w:tab w:val="right" w:leader="dot" w:pos="9782"/>
+        </w:tabs>
+        <w:rPr>
+          <w:noProof/>
+        </w:rPr>
+      </w:pPr>
+      <w:hyperlink w:anchor="_Toc124162471" w:history="1">
+        <w:r>
+          <w:rPr>
+            <w:rStyle w:val="Hyperlink"/>
+            <w:noProof/>
+            <w:color w:val="auto"/>
+            <w:lang w:eastAsia="en-CA"/>
+          </w:rPr>
+          <w:t>3.1.2 General QuTiP Implementation</w:t>
+        </w:r>
+        <w:r>
+          <w:rPr>
+            <w:noProof/>
+            <w:webHidden/>
+          </w:rPr>
+          <w:tab/>
+        </w:r>
+        <w:r>
+          <w:rPr>
+            <w:noProof/>
+            <w:webHidden/>
+          </w:rPr>
+          <w:t>28</w:t>
+        </w:r>
+      </w:hyperlink>
+    </w:p>
+    <w:p>
+      <w:pPr>
+        <w:pStyle w:val="TOC2"/>
+        <w:tabs>
+          <w:tab w:val="right" w:leader="dot" w:pos="9782"/>
+        </w:tabs>
+        <w:rPr>
+          <w:noProof/>
+        </w:rPr>
+      </w:pPr>
+      <w:hyperlink w:anchor="_Toc124162472" w:history="1">
+        <w:r>
+          <w:rPr>
+            <w:rStyle w:val="Hyperlink"/>
+            <w:noProof/>
+            <w:color w:val="auto"/>
+            <w:lang w:eastAsia="en-CA"/>
+          </w:rPr>
+          <w:t>3.2 Implementation, Findings, and Analysis</w:t>
+        </w:r>
+        <w:r>
+          <w:rPr>
+            <w:noProof/>
+            <w:webHidden/>
+          </w:rPr>
+          <w:tab/>
+        </w:r>
+        <w:r>
+          <w:rPr>
+            <w:noProof/>
+            <w:webHidden/>
+          </w:rPr>
+          <w:t>29</w:t>
+        </w:r>
+      </w:hyperlink>
+    </w:p>
+    <w:p>
+      <w:pPr>
+        <w:pStyle w:val="TOC3"/>
+        <w:tabs>
+          <w:tab w:val="right" w:leader="dot" w:pos="9782"/>
+        </w:tabs>
+        <w:rPr>
+          <w:noProof/>
+        </w:rPr>
+      </w:pPr>
+      <w:hyperlink w:anchor="_Toc124162473" w:history="1">
+        <w:r>
+          <w:rPr>
+            <w:rStyle w:val="Hyperlink"/>
+            <w:noProof/>
+            <w:color w:val="auto"/>
+            <w:lang w:eastAsia="en-CA"/>
+          </w:rPr>
+          <w:t>3.2.1 Challenges</w:t>
+        </w:r>
+        <w:r>
+          <w:rPr>
+            <w:noProof/>
+            <w:webHidden/>
+          </w:rPr>
+          <w:tab/>
+        </w:r>
+        <w:r>
+          <w:rPr>
+            <w:noProof/>
+            <w:webHidden/>
+          </w:rPr>
+          <w:t>29</w:t>
+        </w:r>
+      </w:hyperlink>
+    </w:p>
+    <w:p>
+      <w:pPr>
+        <w:pStyle w:val="TOC3"/>
+        <w:tabs>
+          <w:tab w:val="right" w:leader="dot" w:pos="9782"/>
+        </w:tabs>
+        <w:rPr>
+          <w:noProof/>
+        </w:rPr>
+      </w:pPr>
+      <w:hyperlink w:anchor="_Toc124162474" w:history="1">
+        <w:r>
+          <w:rPr>
+            <w:rStyle w:val="Hyperlink"/>
+            <w:noProof/>
+            <w:color w:val="auto"/>
+            <w:lang w:eastAsia="en-CA"/>
+          </w:rPr>
+          <w:t>3.2.2 Results and their Analysis</w:t>
+        </w:r>
+        <w:r>
+          <w:rPr>
+            <w:noProof/>
+            <w:webHidden/>
+          </w:rPr>
+          <w:tab/>
+        </w:r>
+        <w:r>
+          <w:rPr>
+            <w:noProof/>
+            <w:webHidden/>
+          </w:rPr>
+          <w:t>33</w:t>
+        </w:r>
+      </w:hyperlink>
+    </w:p>
+    <w:p>
+      <w:pPr>
+        <w:pStyle w:val="TOC1"/>
+        <w:tabs>
+          <w:tab w:val="right" w:leader="dot" w:pos="9782"/>
+        </w:tabs>
+        <w:rPr>
+          <w:noProof/>
+        </w:rPr>
+      </w:pPr>
+      <w:hyperlink w:anchor="_Toc124162475" w:history="1">
+        <w:r>
+          <w:rPr>
+            <w:rStyle w:val="Hyperlink"/>
+            <w:rFonts w:eastAsia="Times New Roman"/>
+            <w:noProof/>
+            <w:color w:val="auto"/>
+            <w:lang w:eastAsia="en-CA"/>
+          </w:rPr>
+          <w:t>Chapter 4 – Conclusions and Future Considerations</w:t>
+        </w:r>
+        <w:r>
+          <w:rPr>
+            <w:noProof/>
+            <w:webHidden/>
+          </w:rPr>
+          <w:tab/>
+        </w:r>
+        <w:r>
+          <w:rPr>
+            <w:noProof/>
+            <w:webHidden/>
+          </w:rPr>
+          <w:t>35</w:t>
+        </w:r>
+      </w:hyperlink>
+    </w:p>
+    <w:p>
+      <w:pPr>
+        <w:pStyle w:val="TOC1"/>
+        <w:tabs>
+          <w:tab w:val="right" w:leader="dot" w:pos="9782"/>
+        </w:tabs>
+        <w:rPr>
+          <w:noProof/>
+        </w:rPr>
+      </w:pPr>
+      <w:hyperlink w:anchor="_Toc124162476" w:history="1">
+        <w:r>
+          <w:rPr>
+            <w:rStyle w:val="Hyperlink"/>
+            <w:rFonts w:eastAsia="Times New Roman"/>
+            <w:noProof/>
+            <w:color w:val="auto"/>
+            <w:lang w:eastAsia="en-CA"/>
+          </w:rPr>
+          <w:t>Acknowledgements</w:t>
+        </w:r>
+        <w:r>
+          <w:rPr>
+            <w:noProof/>
+            <w:webHidden/>
+          </w:rPr>
+          <w:tab/>
+        </w:r>
+        <w:r>
+          <w:rPr>
+            <w:noProof/>
+            <w:webHidden/>
+          </w:rPr>
+          <w:t>38</w:t>
+        </w:r>
+      </w:hyperlink>
+    </w:p>
+    <w:p>
+      <w:pPr>
+        <w:pStyle w:val="TOC1"/>
+        <w:tabs>
+          <w:tab w:val="right" w:leader="dot" w:pos="9782"/>
+        </w:tabs>
+        <w:rPr>
+          <w:noProof/>
+        </w:rPr>
+      </w:pPr>
+      <w:hyperlink w:anchor="_Toc124162477" w:history="1">
+        <w:r>
+          <w:rPr>
+            <w:rStyle w:val="Hyperlink"/>
+            <w:noProof/>
+            <w:color w:val="auto"/>
+          </w:rPr>
+          <w:t>Bibliography</w:t>
+        </w:r>
+        <w:r>
+          <w:rPr>
+            <w:noProof/>
+            <w:webHidden/>
+          </w:rPr>
+          <w:tab/>
+        </w:r>
+        <w:r>
+          <w:rPr>
+            <w:noProof/>
+            <w:webHidden/>
+          </w:rPr>
+          <w:t>39</w:t>
+        </w:r>
+      </w:hyperlink>
     </w:p>
     <w:p>
       <w:pPr>
@@ -1015,23 +1130,55 @@
             <w:noProof/>
             <w:color w:val="000000" w:themeColor="text1"/>
           </w:rPr>
-          <w:t>Figure 1- Which Trajectory Do We Pick?</w:t>
-        </w:r>
-        <w:r>
-          <w:rPr>
-            <w:noProof/>
-            <w:webHidden/>
-            <w:color w:val="000000" w:themeColor="text1"/>
-          </w:rPr>
-          <w:tab/>
-        </w:r>
-        <w:r>
-          <w:rPr>
-            <w:noProof/>
-            <w:webHidden/>
-            <w:color w:val="000000" w:themeColor="text1"/>
-          </w:rPr>
-          <w:t>1</w:t>
+          <w:t>Figure 1</w:t>
+        </w:r>
+        <w:r>
+          <w:rPr>
+            <w:rStyle w:val="Hyperlink"/>
+            <w:noProof/>
+            <w:color w:val="000000" w:themeColor="text1"/>
+          </w:rPr>
+          <w:t xml:space="preserve"> –</w:t>
+        </w:r>
+        <w:r>
+          <w:rPr>
+            <w:rStyle w:val="Hyperlink"/>
+            <w:noProof/>
+            <w:color w:val="000000" w:themeColor="text1"/>
+          </w:rPr>
+          <w:t xml:space="preserve"> </w:t>
+        </w:r>
+        <w:r>
+          <w:rPr>
+            <w:rStyle w:val="Hyperlink"/>
+            <w:noProof/>
+            <w:color w:val="000000" w:themeColor="text1"/>
+          </w:rPr>
+          <w:t>1.1 Spontaneous Parametric Down Conversion</w:t>
+        </w:r>
+        <w:r>
+          <w:rPr>
+            <w:rStyle w:val="Hyperlink"/>
+            <w:noProof/>
+            <w:color w:val="000000" w:themeColor="text1"/>
+          </w:rPr>
+          <w:t xml:space="preserve"> [17]</w:t>
+        </w:r>
+        <w:r>
+          <w:rPr>
+            <w:noProof/>
+            <w:webHidden/>
+            <w:color w:val="000000" w:themeColor="text1"/>
+          </w:rPr>
+          <w:tab/>
+        </w:r>
+        <w:r>
+          <w:rPr>
+            <w:noProof/>
+            <w:webHidden/>
+            <w:color w:val="000000" w:themeColor="text1"/>
+          </w:rPr>
+          <w:t>2</w:t>
         </w:r>
       </w:hyperlink>
       <w:r>
@@ -1064,23 +1211,63 @@
             <w:noProof/>
             <w:color w:val="000000" w:themeColor="text1"/>
           </w:rPr>
-          <w:t>Figure 2 - The Beat Effect [12]</w:t>
-        </w:r>
-        <w:r>
-          <w:rPr>
-            <w:noProof/>
-            <w:webHidden/>
-            <w:color w:val="000000" w:themeColor="text1"/>
-          </w:rPr>
-          <w:tab/>
-        </w:r>
-        <w:r>
-          <w:rPr>
-            <w:noProof/>
-            <w:webHidden/>
-            <w:color w:val="000000" w:themeColor="text1"/>
-          </w:rPr>
-          <w:t>2</w:t>
+          <w:t>Figure 2</w:t>
+        </w:r>
+        <w:r>
+          <w:rPr>
+            <w:rStyle w:val="Hyperlink"/>
+            <w:noProof/>
+            <w:color w:val="000000" w:themeColor="text1"/>
+          </w:rPr>
+          <w:t xml:space="preserve"> –</w:t>
+        </w:r>
+        <w:r>
+          <w:rPr>
+            <w:rStyle w:val="Hyperlink"/>
+            <w:noProof/>
+            <w:color w:val="000000" w:themeColor="text1"/>
+          </w:rPr>
+          <w:t xml:space="preserve"> </w:t>
+        </w:r>
+        <w:r>
+          <w:rPr>
+            <w:rStyle w:val="Hyperlink"/>
+            <w:noProof/>
+            <w:color w:val="000000" w:themeColor="text1"/>
+          </w:rPr>
+          <w:t xml:space="preserve">2.1.1 </w:t>
+        </w:r>
+        <w:r>
+          <w:rPr>
+            <w:rStyle w:val="Hyperlink"/>
+            <w:noProof/>
+            <w:color w:val="000000" w:themeColor="text1"/>
+          </w:rPr>
+          <w:t>T</w:t>
+        </w:r>
+        <w:r>
+          <w:rPr>
+            <w:rStyle w:val="Hyperlink"/>
+            <w:noProof/>
+            <w:color w:val="000000" w:themeColor="text1"/>
+          </w:rPr>
+          <w:t>wo State System</w:t>
+        </w:r>
+        <w:r>
+          <w:rPr>
+            <w:noProof/>
+            <w:webHidden/>
+            <w:color w:val="000000" w:themeColor="text1"/>
+          </w:rPr>
+          <w:tab/>
+        </w:r>
+        <w:r>
+          <w:rPr>
+            <w:noProof/>
+            <w:webHidden/>
+            <w:color w:val="000000" w:themeColor="text1"/>
+          </w:rPr>
+          <w:t>5</w:t>
         </w:r>
       </w:hyperlink>
     </w:p>
@@ -1106,23 +1293,31 @@
             <w:noProof/>
             <w:color w:val="000000" w:themeColor="text1"/>
           </w:rPr>
-          <w:t>Figure 3- Particle on a Spring [9]</w:t>
-        </w:r>
-        <w:r>
-          <w:rPr>
-            <w:noProof/>
-            <w:webHidden/>
-            <w:color w:val="000000" w:themeColor="text1"/>
-          </w:rPr>
-          <w:tab/>
-        </w:r>
-        <w:r>
-          <w:rPr>
-            <w:noProof/>
-            <w:webHidden/>
-            <w:color w:val="000000" w:themeColor="text1"/>
-          </w:rPr>
-          <w:t>8</w:t>
+          <w:t>Figure 3</w:t>
+        </w:r>
+        <w:r>
+          <w:rPr>
+            <w:rStyle w:val="Hyperlink"/>
+            <w:noProof/>
+            <w:color w:val="000000" w:themeColor="text1"/>
+          </w:rPr>
+          <w:t xml:space="preserve"> – 2.2.1 Toy Model</w:t>
+        </w:r>
+        <w:r>
+          <w:rPr>
+            <w:noProof/>
+            <w:webHidden/>
+            <w:color w:val="000000" w:themeColor="text1"/>
+          </w:rPr>
+          <w:tab/>
+        </w:r>
+        <w:r>
+          <w:rPr>
+            <w:noProof/>
+            <w:webHidden/>
+            <w:color w:val="000000" w:themeColor="text1"/>
+          </w:rPr>
+          <w:t>12</w:t>
         </w:r>
       </w:hyperlink>
     </w:p>
@@ -1148,7 +1343,247 @@
             <w:noProof/>
             <w:color w:val="000000" w:themeColor="text1"/>
           </w:rPr>
-          <w:t>Figure 4 - The Possible Beam Splitter Outputs [5]</w:t>
+          <w:t xml:space="preserve">Figure 4 </w:t>
+        </w:r>
+        <w:r>
+          <w:rPr>
+            <w:rStyle w:val="Hyperlink"/>
+            <w:noProof/>
+            <w:color w:val="000000" w:themeColor="text1"/>
+          </w:rPr>
+          <w:t>–</w:t>
+        </w:r>
+        <w:r>
+          <w:rPr>
+            <w:rStyle w:val="Hyperlink"/>
+            <w:noProof/>
+            <w:color w:val="000000" w:themeColor="text1"/>
+          </w:rPr>
+          <w:t xml:space="preserve"> </w:t>
+        </w:r>
+        <w:r>
+          <w:rPr>
+            <w:rStyle w:val="Hyperlink"/>
+            <w:noProof/>
+            <w:color w:val="000000" w:themeColor="text1"/>
+          </w:rPr>
+          <w:t>2.2.2 Classifying light</w:t>
+        </w:r>
+        <w:r>
+          <w:rPr>
+            <w:noProof/>
+            <w:webHidden/>
+            <w:color w:val="000000" w:themeColor="text1"/>
+          </w:rPr>
+          <w:tab/>
+        </w:r>
+      </w:hyperlink>
+      <w:r>
+        <w:rPr>
+          <w:noProof/>
+          <w:color w:val="000000" w:themeColor="text1"/>
+        </w:rPr>
+        <w:t>1</w:t>
+      </w:r>
+      <w:r>
+        <w:rPr>
+          <w:noProof/>
+          <w:color w:val="000000" w:themeColor="text1"/>
+        </w:rPr>
+        <w:t>4</w:t>
+      </w:r>
+    </w:p>
+    <w:p>
+      <w:pPr>
+        <w:pStyle w:val="TableofFigures"/>
+        <w:tabs>
+          <w:tab w:val="right" w:leader="dot" w:pos="9350"/>
+        </w:tabs>
+        <w:spacing w:line="360" w:lineRule="auto"/>
+        <w:rPr>
+          <w:rFonts w:asciiTheme="minorHAnsi" w:eastAsiaTheme="minorEastAsia" w:hAnsiTheme="minorHAnsi"/>
+          <w:noProof/>
+          <w:color w:val="000000" w:themeColor="text1"/>
+          <w:sz w:val="22"/>
+          <w:lang w:eastAsia="en-CA"/>
+        </w:rPr>
+      </w:pPr>
+      <w:hyperlink w:anchor="_Toc113029580" w:history="1">
+        <w:r>
+          <w:rPr>
+            <w:rStyle w:val="Hyperlink"/>
+            <w:noProof/>
+            <w:color w:val="000000" w:themeColor="text1"/>
+          </w:rPr>
+          <w:t xml:space="preserve">Figure 5 </w:t>
+        </w:r>
+        <w:r>
+          <w:rPr>
+            <w:rStyle w:val="Hyperlink"/>
+            <w:noProof/>
+            <w:color w:val="000000" w:themeColor="text1"/>
+          </w:rPr>
+          <w:t>–</w:t>
+        </w:r>
+        <w:r>
+          <w:rPr>
+            <w:rStyle w:val="Hyperlink"/>
+            <w:noProof/>
+            <w:color w:val="000000" w:themeColor="text1"/>
+          </w:rPr>
+          <w:t xml:space="preserve"> </w:t>
+        </w:r>
+        <w:r>
+          <w:rPr>
+            <w:rStyle w:val="Hyperlink"/>
+            <w:noProof/>
+            <w:color w:val="000000" w:themeColor="text1"/>
+          </w:rPr>
+          <w:t>2.2.3 Classifying Sub-Poissonian Light</w:t>
+        </w:r>
+        <w:r>
+          <w:rPr>
+            <w:noProof/>
+            <w:webHidden/>
+            <w:color w:val="000000" w:themeColor="text1"/>
+          </w:rPr>
+          <w:tab/>
+        </w:r>
+      </w:hyperlink>
+      <w:r>
+        <w:rPr>
+          <w:noProof/>
+          <w:color w:val="000000" w:themeColor="text1"/>
+        </w:rPr>
+        <w:t>1</w:t>
+      </w:r>
+      <w:r>
+        <w:rPr>
+          <w:noProof/>
+          <w:color w:val="000000" w:themeColor="text1"/>
+        </w:rPr>
+        <w:t>5</w:t>
+      </w:r>
+    </w:p>
+    <w:p>
+      <w:pPr>
+        <w:pStyle w:val="TableofFigures"/>
+        <w:tabs>
+          <w:tab w:val="right" w:leader="dot" w:pos="9350"/>
+        </w:tabs>
+        <w:spacing w:line="360" w:lineRule="auto"/>
+        <w:rPr>
+          <w:rFonts w:asciiTheme="minorHAnsi" w:eastAsiaTheme="minorEastAsia" w:hAnsiTheme="minorHAnsi"/>
+          <w:noProof/>
+          <w:color w:val="000000" w:themeColor="text1"/>
+          <w:sz w:val="22"/>
+          <w:lang w:eastAsia="en-CA"/>
+        </w:rPr>
+      </w:pPr>
+      <w:hyperlink w:anchor="_Toc113029581" w:history="1">
+        <w:r>
+          <w:rPr>
+            <w:rStyle w:val="Hyperlink"/>
+            <w:noProof/>
+            <w:color w:val="000000" w:themeColor="text1"/>
+          </w:rPr>
+          <w:t xml:space="preserve">Figure 6 </w:t>
+        </w:r>
+        <w:r>
+          <w:rPr>
+            <w:rStyle w:val="Hyperlink"/>
+            <w:noProof/>
+            <w:color w:val="000000" w:themeColor="text1"/>
+          </w:rPr>
+          <w:t>–</w:t>
+        </w:r>
+        <w:r>
+          <w:rPr>
+            <w:rStyle w:val="Hyperlink"/>
+            <w:noProof/>
+            <w:color w:val="000000" w:themeColor="text1"/>
+          </w:rPr>
+          <w:t xml:space="preserve"> </w:t>
+        </w:r>
+        <w:r>
+          <w:rPr>
+            <w:rStyle w:val="Hyperlink"/>
+            <w:noProof/>
+            <w:color w:val="000000" w:themeColor="text1"/>
+          </w:rPr>
+          <w:t>2.3.1 Bandgap</w:t>
+        </w:r>
+        <w:r>
+          <w:rPr>
+            <w:noProof/>
+            <w:webHidden/>
+            <w:color w:val="000000" w:themeColor="text1"/>
+          </w:rPr>
+          <w:tab/>
+        </w:r>
+      </w:hyperlink>
+      <w:r>
+        <w:rPr>
+          <w:noProof/>
+          <w:color w:val="000000" w:themeColor="text1"/>
+        </w:rPr>
+        <w:t>1</w:t>
+      </w:r>
+      <w:r>
+        <w:rPr>
+          <w:noProof/>
+          <w:color w:val="000000" w:themeColor="text1"/>
+        </w:rPr>
+        <w:t>6</w:t>
+      </w:r>
+    </w:p>
+    <w:p>
+      <w:pPr>
+        <w:pStyle w:val="TableofFigures"/>
+        <w:tabs>
+          <w:tab w:val="right" w:leader="dot" w:pos="9350"/>
+        </w:tabs>
+        <w:spacing w:line="360" w:lineRule="auto"/>
+        <w:rPr>
+          <w:rFonts w:asciiTheme="minorHAnsi" w:eastAsiaTheme="minorEastAsia" w:hAnsiTheme="minorHAnsi"/>
+          <w:noProof/>
+          <w:color w:val="000000" w:themeColor="text1"/>
+          <w:sz w:val="22"/>
+          <w:lang w:eastAsia="en-CA"/>
+        </w:rPr>
+      </w:pPr>
+      <w:hyperlink w:anchor="_Toc113029582" w:history="1">
+        <w:r>
+          <w:rPr>
+            <w:rStyle w:val="Hyperlink"/>
+            <w:noProof/>
+            <w:color w:val="000000" w:themeColor="text1"/>
+          </w:rPr>
+          <w:t xml:space="preserve">Figure 7 </w:t>
+        </w:r>
+        <w:r>
+          <w:rPr>
+            <w:rStyle w:val="Hyperlink"/>
+            <w:noProof/>
+            <w:color w:val="000000" w:themeColor="text1"/>
+          </w:rPr>
+          <w:t>–</w:t>
+        </w:r>
+        <w:r>
+          <w:rPr>
+            <w:rStyle w:val="Hyperlink"/>
+            <w:noProof/>
+            <w:color w:val="000000" w:themeColor="text1"/>
+          </w:rPr>
+          <w:t xml:space="preserve"> </w:t>
+        </w:r>
+        <w:r>
+          <w:rPr>
+            <w:rStyle w:val="Hyperlink"/>
+            <w:noProof/>
+            <w:color w:val="000000" w:themeColor="text1"/>
+          </w:rPr>
+          <w:t>2.3.2 Core-Shell Quantum Dot</w:t>
         </w:r>
         <w:r>
           <w:rPr>
@@ -1175,6 +1610,69 @@
         </w:tabs>
         <w:spacing w:line="360" w:lineRule="auto"/>
         <w:rPr>
+          <w:noProof/>
+          <w:color w:val="000000" w:themeColor="text1"/>
+        </w:rPr>
+      </w:pPr>
+      <w:hyperlink w:anchor="_Toc113029583" w:history="1">
+        <w:r>
+          <w:rPr>
+            <w:rStyle w:val="Hyperlink"/>
+            <w:noProof/>
+            <w:color w:val="000000" w:themeColor="text1"/>
+          </w:rPr>
+          <w:t xml:space="preserve">Figure 8 </w:t>
+        </w:r>
+        <w:r>
+          <w:rPr>
+            <w:rStyle w:val="Hyperlink"/>
+            <w:noProof/>
+            <w:color w:val="000000" w:themeColor="text1"/>
+          </w:rPr>
+          <w:t>–</w:t>
+        </w:r>
+        <w:r>
+          <w:rPr>
+            <w:rStyle w:val="Hyperlink"/>
+            <w:noProof/>
+            <w:color w:val="000000" w:themeColor="text1"/>
+          </w:rPr>
+          <w:t xml:space="preserve"> </w:t>
+        </w:r>
+        <w:r>
+          <w:rPr>
+            <w:rStyle w:val="Hyperlink"/>
+            <w:noProof/>
+            <w:color w:val="000000" w:themeColor="text1"/>
+          </w:rPr>
+          <w:t>2.3.3 Radiative Recombination</w:t>
+        </w:r>
+        <w:r>
+          <w:rPr>
+            <w:noProof/>
+            <w:webHidden/>
+            <w:color w:val="000000" w:themeColor="text1"/>
+          </w:rPr>
+          <w:tab/>
+        </w:r>
+        <w:r>
+          <w:rPr>
+            <w:noProof/>
+            <w:webHidden/>
+            <w:color w:val="000000" w:themeColor="text1"/>
+          </w:rPr>
+          <w:t>17</w:t>
+        </w:r>
+      </w:hyperlink>
+    </w:p>
+    <w:p>
+      <w:pPr>
+        <w:pStyle w:val="TableofFigures"/>
+        <w:tabs>
+          <w:tab w:val="right" w:leader="dot" w:pos="9350"/>
+        </w:tabs>
+        <w:spacing w:line="360" w:lineRule="auto"/>
+        <w:rPr>
           <w:rFonts w:asciiTheme="minorHAnsi" w:eastAsiaTheme="minorEastAsia" w:hAnsiTheme="minorHAnsi"/>
           <w:noProof/>
           <w:color w:val="000000" w:themeColor="text1"/>
@@ -1182,22 +1680,70 @@
           <w:lang w:eastAsia="en-CA"/>
         </w:rPr>
       </w:pPr>
-      <w:hyperlink w:anchor="_Toc113029580" w:history="1">
-        <w:r>
-          <w:rPr>
-            <w:rStyle w:val="Hyperlink"/>
-            <w:noProof/>
-            <w:color w:val="000000" w:themeColor="text1"/>
-          </w:rPr>
-          <w:t>Figure 5 - Experimental Setup [11]</w:t>
-        </w:r>
-        <w:r>
-          <w:rPr>
-            <w:noProof/>
-            <w:webHidden/>
-            <w:color w:val="000000" w:themeColor="text1"/>
-          </w:rPr>
-          <w:tab/>
+      <w:hyperlink w:anchor="_Toc113029576" w:history="1">
+        <w:r>
+          <w:rPr>
+            <w:rStyle w:val="Hyperlink"/>
+            <w:noProof/>
+            <w:color w:val="000000" w:themeColor="text1"/>
+          </w:rPr>
+          <w:t xml:space="preserve">Figure </w:t>
+        </w:r>
+        <w:r>
+          <w:rPr>
+            <w:rStyle w:val="Hyperlink"/>
+            <w:noProof/>
+            <w:color w:val="000000" w:themeColor="text1"/>
+          </w:rPr>
+          <w:t xml:space="preserve">9 </w:t>
+        </w:r>
+        <w:r>
+          <w:rPr>
+            <w:rStyle w:val="Hyperlink"/>
+            <w:noProof/>
+            <w:color w:val="000000" w:themeColor="text1"/>
+          </w:rPr>
+          <w:t>–</w:t>
+        </w:r>
+        <w:r>
+          <w:rPr>
+            <w:rStyle w:val="Hyperlink"/>
+            <w:noProof/>
+            <w:color w:val="000000" w:themeColor="text1"/>
+          </w:rPr>
+          <w:t xml:space="preserve"> </w:t>
+        </w:r>
+        <w:r>
+          <w:rPr>
+            <w:rStyle w:val="Hyperlink"/>
+            <w:noProof/>
+            <w:color w:val="000000" w:themeColor="text1"/>
+          </w:rPr>
+          <w:t>2.3.4 Biexciton-Exciton Cascade</w:t>
+        </w:r>
+        <w:r>
+          <w:rPr>
+            <w:rStyle w:val="Hyperlink"/>
+            <w:noProof/>
+            <w:color w:val="000000" w:themeColor="text1"/>
+          </w:rPr>
+          <w:t xml:space="preserve"> [1]</w:t>
+        </w:r>
+        <w:r>
+          <w:rPr>
+            <w:noProof/>
+            <w:webHidden/>
+            <w:color w:val="000000" w:themeColor="text1"/>
+          </w:rPr>
+          <w:tab/>
+        </w:r>
+        <w:r>
+          <w:rPr>
+            <w:noProof/>
+            <w:webHidden/>
+            <w:color w:val="000000" w:themeColor="text1"/>
+          </w:rPr>
+          <w:t>1</w:t>
         </w:r>
       </w:hyperlink>
       <w:r>
@@ -1205,7 +1751,14 @@
           <w:noProof/>
           <w:color w:val="000000" w:themeColor="text1"/>
         </w:rPr>
-        <w:t>18</w:t>
+        <w:t>7</w:t>
+      </w:r>
+      <w:r>
+        <w:rPr>
+          <w:noProof/>
+          <w:color w:val="000000" w:themeColor="text1"/>
+        </w:rPr>
+        <w:t xml:space="preserve"> </w:t>
       </w:r>
     </w:p>
     <w:p>
@@ -1223,22 +1776,78 @@
           <w:lang w:eastAsia="en-CA"/>
         </w:rPr>
       </w:pPr>
-      <w:hyperlink w:anchor="_Toc113029581" w:history="1">
-        <w:r>
-          <w:rPr>
-            <w:rStyle w:val="Hyperlink"/>
-            <w:noProof/>
-            <w:color w:val="000000" w:themeColor="text1"/>
-          </w:rPr>
-          <w:t>Figure 6 - The HOM Dip [6]</w:t>
-        </w:r>
-        <w:r>
-          <w:rPr>
-            <w:noProof/>
-            <w:webHidden/>
-            <w:color w:val="000000" w:themeColor="text1"/>
-          </w:rPr>
-          <w:tab/>
+      <w:hyperlink w:anchor="_Toc113029577" w:history="1">
+        <w:r>
+          <w:rPr>
+            <w:rStyle w:val="Hyperlink"/>
+            <w:noProof/>
+            <w:color w:val="000000" w:themeColor="text1"/>
+          </w:rPr>
+          <w:t xml:space="preserve">Figure </w:t>
+        </w:r>
+        <w:r>
+          <w:rPr>
+            <w:rStyle w:val="Hyperlink"/>
+            <w:noProof/>
+            <w:color w:val="000000" w:themeColor="text1"/>
+          </w:rPr>
+          <w:t>10</w:t>
+        </w:r>
+        <w:r>
+          <w:rPr>
+            <w:rStyle w:val="Hyperlink"/>
+            <w:noProof/>
+            <w:color w:val="000000" w:themeColor="text1"/>
+          </w:rPr>
+          <w:t xml:space="preserve"> </w:t>
+        </w:r>
+        <w:r>
+          <w:rPr>
+            <w:rStyle w:val="Hyperlink"/>
+            <w:noProof/>
+            <w:color w:val="000000" w:themeColor="text1"/>
+          </w:rPr>
+          <w:t>–</w:t>
+        </w:r>
+        <w:r>
+          <w:rPr>
+            <w:rStyle w:val="Hyperlink"/>
+            <w:noProof/>
+            <w:color w:val="000000" w:themeColor="text1"/>
+          </w:rPr>
+          <w:t xml:space="preserve"> </w:t>
+        </w:r>
+        <w:r>
+          <w:rPr>
+            <w:rStyle w:val="Hyperlink"/>
+            <w:noProof/>
+            <w:color w:val="000000" w:themeColor="text1"/>
+          </w:rPr>
+          <w:t>2.3.5 Reimer Group Quantum Dot</w:t>
+        </w:r>
+        <w:r>
+          <w:rPr>
+            <w:rStyle w:val="Hyperlink"/>
+            <w:noProof/>
+            <w:color w:val="000000" w:themeColor="text1"/>
+          </w:rPr>
+          <w:t xml:space="preserve"> [1]</w:t>
+        </w:r>
+        <w:r>
+          <w:rPr>
+            <w:noProof/>
+            <w:webHidden/>
+            <w:color w:val="000000" w:themeColor="text1"/>
+          </w:rPr>
+          <w:tab/>
+        </w:r>
+        <w:r>
+          <w:rPr>
+            <w:noProof/>
+            <w:webHidden/>
+            <w:color w:val="000000" w:themeColor="text1"/>
+          </w:rPr>
+          <w:t>2</w:t>
         </w:r>
       </w:hyperlink>
       <w:r>
@@ -1246,7 +1855,7 @@
           <w:noProof/>
           <w:color w:val="000000" w:themeColor="text1"/>
         </w:rPr>
-        <w:t>18</w:t>
+        <w:t>0</w:t>
       </w:r>
     </w:p>
     <w:p>
@@ -1264,14 +1873,112 @@
           <w:lang w:eastAsia="en-CA"/>
         </w:rPr>
       </w:pPr>
-      <w:hyperlink w:anchor="_Toc113029582" w:history="1">
-        <w:r>
-          <w:rPr>
-            <w:rStyle w:val="Hyperlink"/>
-            <w:noProof/>
-            <w:color w:val="000000" w:themeColor="text1"/>
-          </w:rPr>
-          <w:t>Figure 7 - Second Order Correlation Function</w:t>
+      <w:hyperlink w:anchor="_Toc113029578" w:history="1">
+        <w:r>
+          <w:rPr>
+            <w:rStyle w:val="Hyperlink"/>
+            <w:noProof/>
+            <w:color w:val="000000" w:themeColor="text1"/>
+          </w:rPr>
+          <w:t xml:space="preserve">Figure </w:t>
+        </w:r>
+        <w:r>
+          <w:rPr>
+            <w:rStyle w:val="Hyperlink"/>
+            <w:noProof/>
+            <w:color w:val="000000" w:themeColor="text1"/>
+          </w:rPr>
+          <w:t>11 – 2.4.1 Hilbert Spaces</w:t>
+        </w:r>
+        <w:r>
+          <w:rPr>
+            <w:noProof/>
+            <w:webHidden/>
+            <w:color w:val="000000" w:themeColor="text1"/>
+          </w:rPr>
+          <w:tab/>
+        </w:r>
+        <w:r>
+          <w:rPr>
+            <w:noProof/>
+            <w:webHidden/>
+            <w:color w:val="000000" w:themeColor="text1"/>
+          </w:rPr>
+          <w:t>21</w:t>
+        </w:r>
+      </w:hyperlink>
+    </w:p>
+    <w:p>
+      <w:pPr>
+        <w:pStyle w:val="TableofFigures"/>
+        <w:tabs>
+          <w:tab w:val="right" w:leader="dot" w:pos="9350"/>
+        </w:tabs>
+        <w:spacing w:line="360" w:lineRule="auto"/>
+        <w:rPr>
+          <w:rFonts w:asciiTheme="minorHAnsi" w:eastAsiaTheme="minorEastAsia" w:hAnsiTheme="minorHAnsi"/>
+          <w:noProof/>
+          <w:color w:val="000000" w:themeColor="text1"/>
+          <w:sz w:val="22"/>
+          <w:lang w:eastAsia="en-CA"/>
+        </w:rPr>
+      </w:pPr>
+      <w:hyperlink w:anchor="_Toc113029579" w:history="1">
+        <w:r>
+          <w:rPr>
+            <w:rStyle w:val="Hyperlink"/>
+            <w:noProof/>
+            <w:color w:val="000000" w:themeColor="text1"/>
+          </w:rPr>
+          <w:t xml:space="preserve">Figure </w:t>
+        </w:r>
+        <w:r>
+          <w:rPr>
+            <w:rStyle w:val="Hyperlink"/>
+            <w:noProof/>
+            <w:color w:val="000000" w:themeColor="text1"/>
+          </w:rPr>
+          <w:t>12</w:t>
+        </w:r>
+        <w:r>
+          <w:rPr>
+            <w:rStyle w:val="Hyperlink"/>
+            <w:noProof/>
+            <w:color w:val="000000" w:themeColor="text1"/>
+          </w:rPr>
+          <w:t xml:space="preserve"> </w:t>
+        </w:r>
+        <w:r>
+          <w:rPr>
+            <w:rStyle w:val="Hyperlink"/>
+            <w:noProof/>
+            <w:color w:val="000000" w:themeColor="text1"/>
+          </w:rPr>
+          <w:t>–</w:t>
+        </w:r>
+        <w:r>
+          <w:rPr>
+            <w:rStyle w:val="Hyperlink"/>
+            <w:noProof/>
+            <w:color w:val="000000" w:themeColor="text1"/>
+          </w:rPr>
+          <w:t xml:space="preserve"> </w:t>
+        </w:r>
+        <w:r>
+          <w:rPr>
+            <w:rStyle w:val="Hyperlink"/>
+            <w:noProof/>
+            <w:color w:val="000000" w:themeColor="text1"/>
+          </w:rPr>
+          <w:t xml:space="preserve">3.1.1 </w:t>
+        </w:r>
+        <w:r>
+          <w:rPr>
+            <w:rStyle w:val="Hyperlink"/>
+            <w:noProof/>
+            <w:color w:val="000000" w:themeColor="text1"/>
+          </w:rPr>
+          <w:t>Pennacchietti Experimental Data and Fit</w:t>
         </w:r>
         <w:r>
           <w:rPr>
@@ -1305,30 +2012,62 @@
           <w:lang w:eastAsia="en-CA"/>
         </w:rPr>
       </w:pPr>
-      <w:hyperlink w:anchor="_Toc113029583" w:history="1">
-        <w:r>
-          <w:rPr>
-            <w:rStyle w:val="Hyperlink"/>
-            <w:noProof/>
-            <w:color w:val="000000" w:themeColor="text1"/>
-          </w:rPr>
-          <w:t>Figure 8 - Probability Distribution for Two Gaussian Photons with a Pulse Width of 2</w:t>
-        </w:r>
-        <w:r>
-          <w:rPr>
-            <w:noProof/>
-            <w:webHidden/>
-            <w:color w:val="000000" w:themeColor="text1"/>
-          </w:rPr>
-          <w:tab/>
-        </w:r>
-        <w:r>
-          <w:rPr>
-            <w:noProof/>
-            <w:webHidden/>
-            <w:color w:val="000000" w:themeColor="text1"/>
-          </w:rPr>
-          <w:t>2</w:t>
+      <w:hyperlink w:anchor="_Toc113029580" w:history="1">
+        <w:r>
+          <w:rPr>
+            <w:rStyle w:val="Hyperlink"/>
+            <w:noProof/>
+            <w:color w:val="000000" w:themeColor="text1"/>
+          </w:rPr>
+          <w:t>Figure</w:t>
+        </w:r>
+        <w:r>
+          <w:rPr>
+            <w:rStyle w:val="Hyperlink"/>
+            <w:noProof/>
+            <w:color w:val="000000" w:themeColor="text1"/>
+          </w:rPr>
+          <w:t xml:space="preserve"> 13</w:t>
+        </w:r>
+        <w:r>
+          <w:rPr>
+            <w:rStyle w:val="Hyperlink"/>
+            <w:noProof/>
+            <w:color w:val="000000" w:themeColor="text1"/>
+          </w:rPr>
+          <w:t xml:space="preserve"> </w:t>
+        </w:r>
+        <w:r>
+          <w:rPr>
+            <w:rStyle w:val="Hyperlink"/>
+            <w:noProof/>
+            <w:color w:val="000000" w:themeColor="text1"/>
+          </w:rPr>
+          <w:t>–</w:t>
+        </w:r>
+        <w:r>
+          <w:rPr>
+            <w:rStyle w:val="Hyperlink"/>
+            <w:noProof/>
+            <w:color w:val="000000" w:themeColor="text1"/>
+          </w:rPr>
+          <w:t xml:space="preserve"> </w:t>
+        </w:r>
+        <w:r>
+          <w:rPr>
+            <w:rStyle w:val="Hyperlink"/>
+            <w:noProof/>
+            <w:color w:val="000000" w:themeColor="text1"/>
+          </w:rPr>
+          <w:t xml:space="preserve">3.2.1 Initial Curve </w:t>
+        </w:r>
+        <w:r>
+          <w:rPr>
+            <w:noProof/>
+            <w:webHidden/>
+            <w:color w:val="000000" w:themeColor="text1"/>
+          </w:rPr>
+          <w:tab/>
         </w:r>
       </w:hyperlink>
       <w:r>
@@ -1336,9 +2075,91 @@
           <w:noProof/>
           <w:color w:val="000000" w:themeColor="text1"/>
         </w:rPr>
-        <w:t>6</w:t>
+        <w:t>32</w:t>
       </w:r>
     </w:p>
+    <w:p>
+      <w:pPr>
+        <w:pStyle w:val="TableofFigures"/>
+        <w:tabs>
+          <w:tab w:val="right" w:leader="dot" w:pos="9350"/>
+        </w:tabs>
+        <w:spacing w:line="360" w:lineRule="auto"/>
+        <w:rPr>
+          <w:rFonts w:asciiTheme="minorHAnsi" w:eastAsiaTheme="minorEastAsia" w:hAnsiTheme="minorHAnsi"/>
+          <w:noProof/>
+          <w:color w:val="000000" w:themeColor="text1"/>
+          <w:sz w:val="22"/>
+          <w:lang w:eastAsia="en-CA"/>
+        </w:rPr>
+      </w:pPr>
+      <w:hyperlink w:anchor="_Toc113029581" w:history="1">
+        <w:r>
+          <w:rPr>
+            <w:rStyle w:val="Hyperlink"/>
+            <w:noProof/>
+            <w:color w:val="000000" w:themeColor="text1"/>
+          </w:rPr>
+          <w:t xml:space="preserve">Figure </w:t>
+        </w:r>
+        <w:r>
+          <w:rPr>
+            <w:rStyle w:val="Hyperlink"/>
+            <w:noProof/>
+            <w:color w:val="000000" w:themeColor="text1"/>
+          </w:rPr>
+          <w:t>14</w:t>
+        </w:r>
+        <w:r>
+          <w:rPr>
+            <w:rStyle w:val="Hyperlink"/>
+            <w:noProof/>
+            <w:color w:val="000000" w:themeColor="text1"/>
+          </w:rPr>
+          <w:t xml:space="preserve"> </w:t>
+        </w:r>
+        <w:r>
+          <w:rPr>
+            <w:rStyle w:val="Hyperlink"/>
+            <w:noProof/>
+            <w:color w:val="000000" w:themeColor="text1"/>
+          </w:rPr>
+          <w:t>–</w:t>
+        </w:r>
+        <w:r>
+          <w:rPr>
+            <w:rStyle w:val="Hyperlink"/>
+            <w:noProof/>
+            <w:color w:val="000000" w:themeColor="text1"/>
+          </w:rPr>
+          <w:t xml:space="preserve"> </w:t>
+        </w:r>
+        <w:r>
+          <w:rPr>
+            <w:rStyle w:val="Hyperlink"/>
+            <w:noProof/>
+            <w:color w:val="000000" w:themeColor="text1"/>
+          </w:rPr>
+          <w:t>3.2.2.1-3 Results of Model (ground, exciton and biexciton respectively)</w:t>
+        </w:r>
+        <w:r>
+          <w:rPr>
+            <w:noProof/>
+            <w:webHidden/>
+            <w:color w:val="000000" w:themeColor="text1"/>
+          </w:rPr>
+          <w:tab/>
+        </w:r>
+      </w:hyperlink>
+      <w:r>
+        <w:rPr>
+          <w:noProof/>
+          <w:color w:val="000000" w:themeColor="text1"/>
+        </w:rPr>
+        <w:t>34</w:t>
+      </w:r>
+    </w:p>
+    <w:p/>
     <w:p>
       <w:pPr>
         <w:rPr>
@@ -1898,7 +2719,6 @@
   <w:style w:type="character" w:default="1" w:styleId="DefaultParagraphFont">
     <w:name w:val="Default Paragraph Font"/>
     <w:uiPriority w:val="1"/>
-    <w:semiHidden/>
     <w:unhideWhenUsed/>
   </w:style>
   <w:style w:type="table" w:default="1" w:styleId="TableNormal">
@@ -2070,6 +2890,18 @@
     <w:rPr>
       <w:rFonts w:ascii="Times New Roman" w:hAnsi="Times New Roman"/>
       <w:sz w:val="24"/>
+    </w:rPr>
+  </w:style>
+  <w:style w:type="character" w:styleId="FollowedHyperlink">
+    <w:name w:val="FollowedHyperlink"/>
+    <w:basedOn w:val="DefaultParagraphFont"/>
+    <w:uiPriority w:val="99"/>
+    <w:semiHidden/>
+    <w:unhideWhenUsed/>
+    <w:rsid w:val="00BE04B0"/>
+    <w:rPr>
+      <w:color w:val="954F72" w:themeColor="followedHyperlink"/>
+      <w:u w:val="single"/>
     </w:rPr>
   </w:style>
 </w:styles>

--- a/Thesis Roman Numerals.docx
+++ b/Thesis Roman Numerals.docx
@@ -37,7 +37,31 @@
           <w:lang w:eastAsia="en-CA"/>
         </w:rPr>
         <w:tab/>
-        <w:t xml:space="preserve">In this thesis we sought to methodically confirm the quantum nature of the quantum dot, for which our mode of confirmation was not the usual entanglement, but rather in the detection of Rabi oscillations. Motivated by the statistical description of photons and the mechanism and structure behind the quantum dot a rationale for expecting Rabi oscillations is developed, along with a theoretical understanding for Rabi oscillations which include a model used at present. Furthermore, we wished to fine tune this model, by including dampening mechanisms detailed by Huber et. al. in Coherence and Degree of Time-Bin Entanglement from Quantum Dots. The suggested </w:t>
+        <w:t>In this thesis we sought to methodically confirm the quantum nature of the quantum dot, for which our mode of confirmation was not the usual entanglement, but rather in the detection of Rabi oscillations. Motivated by the statistical description of photons and the mechanism and structure behind the quantum dot</w:t>
+      </w:r>
+      <w:r>
+        <w:rPr>
+          <w:lang w:eastAsia="en-CA"/>
+        </w:rPr>
+        <w:t>.</w:t>
+      </w:r>
+      <w:r>
+        <w:rPr>
+          <w:lang w:eastAsia="en-CA"/>
+        </w:rPr>
+        <w:t xml:space="preserve"> </w:t>
+      </w:r>
+      <w:r>
+        <w:rPr>
+          <w:lang w:eastAsia="en-CA"/>
+        </w:rPr>
+        <w:t>A</w:t>
+      </w:r>
+      <w:r>
+        <w:rPr>
+          <w:lang w:eastAsia="en-CA"/>
+        </w:rPr>
+        <w:t xml:space="preserve"> rationale for expecting Rabi oscillations is developed, along with a theoretical understanding for Rabi oscillations which include a model used at present. Furthermore, we wished to fine tune this model, by including dampening mechanisms detailed by Huber et. al. in Coherence and Degree of Time-Bin Entanglement from Quantum Dots. The suggested </w:t>
       </w:r>
       <w:proofErr w:type="spellStart"/>
       <w:r>
@@ -396,6 +420,12 @@
             <w:webHidden/>
           </w:rPr>
           <w:instrText xml:space="preserve"> PAGEREF _Toc124162460 \h </w:instrText>
+        </w:r>
+        <w:r>
+          <w:rPr>
+            <w:noProof/>
+            <w:webHidden/>
+          </w:rPr>
         </w:r>
         <w:r>
           <w:rPr>
@@ -2719,6 +2749,7 @@
   <w:style w:type="character" w:default="1" w:styleId="DefaultParagraphFont">
     <w:name w:val="Default Paragraph Font"/>
     <w:uiPriority w:val="1"/>
+    <w:semiHidden/>
     <w:unhideWhenUsed/>
   </w:style>
   <w:style w:type="table" w:default="1" w:styleId="TableNormal">
@@ -2902,6 +2933,72 @@
     <w:rPr>
       <w:color w:val="954F72" w:themeColor="followedHyperlink"/>
       <w:u w:val="single"/>
+    </w:rPr>
+  </w:style>
+  <w:style w:type="character" w:styleId="CommentReference">
+    <w:name w:val="annotation reference"/>
+    <w:basedOn w:val="DefaultParagraphFont"/>
+    <w:uiPriority w:val="99"/>
+    <w:semiHidden/>
+    <w:unhideWhenUsed/>
+    <w:rsid w:val="00360D1B"/>
+    <w:rPr>
+      <w:sz w:val="16"/>
+      <w:szCs w:val="16"/>
+    </w:rPr>
+  </w:style>
+  <w:style w:type="paragraph" w:styleId="CommentText">
+    <w:name w:val="annotation text"/>
+    <w:basedOn w:val="Normal"/>
+    <w:link w:val="CommentTextChar"/>
+    <w:uiPriority w:val="99"/>
+    <w:unhideWhenUsed/>
+    <w:rsid w:val="00360D1B"/>
+    <w:pPr>
+      <w:spacing w:line="240" w:lineRule="auto"/>
+    </w:pPr>
+    <w:rPr>
+      <w:sz w:val="20"/>
+      <w:szCs w:val="20"/>
+    </w:rPr>
+  </w:style>
+  <w:style w:type="character" w:customStyle="1" w:styleId="CommentTextChar">
+    <w:name w:val="Comment Text Char"/>
+    <w:basedOn w:val="DefaultParagraphFont"/>
+    <w:link w:val="CommentText"/>
+    <w:uiPriority w:val="99"/>
+    <w:rsid w:val="00360D1B"/>
+    <w:rPr>
+      <w:sz w:val="20"/>
+      <w:szCs w:val="20"/>
+    </w:rPr>
+  </w:style>
+  <w:style w:type="paragraph" w:styleId="CommentSubject">
+    <w:name w:val="annotation subject"/>
+    <w:basedOn w:val="CommentText"/>
+    <w:next w:val="CommentText"/>
+    <w:link w:val="CommentSubjectChar"/>
+    <w:uiPriority w:val="99"/>
+    <w:semiHidden/>
+    <w:unhideWhenUsed/>
+    <w:rsid w:val="00360D1B"/>
+    <w:rPr>
+      <w:b/>
+      <w:bCs/>
+    </w:rPr>
+  </w:style>
+  <w:style w:type="character" w:customStyle="1" w:styleId="CommentSubjectChar">
+    <w:name w:val="Comment Subject Char"/>
+    <w:basedOn w:val="CommentTextChar"/>
+    <w:link w:val="CommentSubject"/>
+    <w:uiPriority w:val="99"/>
+    <w:semiHidden/>
+    <w:rsid w:val="00360D1B"/>
+    <w:rPr>
+      <w:b/>
+      <w:bCs/>
+      <w:sz w:val="20"/>
+      <w:szCs w:val="20"/>
     </w:rPr>
   </w:style>
 </w:styles>

--- a/Thesis Roman Numerals.docx
+++ b/Thesis Roman Numerals.docx
@@ -28,6 +28,7 @@
     <w:p>
       <w:pPr>
         <w:spacing w:line="480" w:lineRule="auto"/>
+        <w:jc w:val="both"/>
         <w:rPr>
           <w:lang w:eastAsia="en-CA"/>
         </w:rPr>
@@ -75,21 +76,7 @@
         <w:rPr>
           <w:lang w:eastAsia="en-CA"/>
         </w:rPr>
-        <w:t xml:space="preserve"> Master Equation implemented in </w:t>
-      </w:r>
-      <w:proofErr w:type="spellStart"/>
-      <w:r>
-        <w:rPr>
-          <w:lang w:eastAsia="en-CA"/>
-        </w:rPr>
-        <w:t>QuTiP</w:t>
-      </w:r>
-      <w:proofErr w:type="spellEnd"/>
-      <w:r>
-        <w:rPr>
-          <w:lang w:eastAsia="en-CA"/>
-        </w:rPr>
-        <w:t xml:space="preserve"> using the master equation solver program. Ground, exciton, and biexciton populations modelled with dephasing present, all three populations oscillating about the 35% population probability. Quantum nature of the quantum dot confirmed, with considerations for further research suggested in the conclusion.</w:t>
+        <w:t xml:space="preserve"> Master Equation implemented in QuTiP using the master equation solver program. Ground, exciton, and biexciton populations modelled with dephasing present, all three populations oscillating about the 35% population probability. Quantum nature of the quantum dot confirmed, with considerations for further research suggested in the conclusion.</w:t>
       </w:r>
     </w:p>
     <w:p>
@@ -412,44 +399,7 @@
             <w:noProof/>
             <w:webHidden/>
           </w:rPr>
-          <w:fldChar w:fldCharType="begin"/>
-        </w:r>
-        <w:r>
-          <w:rPr>
-            <w:noProof/>
-            <w:webHidden/>
-          </w:rPr>
-          <w:instrText xml:space="preserve"> PAGEREF _Toc124162460 \h </w:instrText>
-        </w:r>
-        <w:r>
-          <w:rPr>
-            <w:noProof/>
-            <w:webHidden/>
-          </w:rPr>
-        </w:r>
-        <w:r>
-          <w:rPr>
-            <w:noProof/>
-            <w:webHidden/>
-          </w:rPr>
-          <w:fldChar w:fldCharType="separate"/>
-        </w:r>
-        <w:r>
-          <w:rPr>
-            <w:b/>
-            <w:bCs/>
-            <w:noProof/>
-            <w:webHidden/>
-            <w:lang w:val="en-US"/>
-          </w:rPr>
           <w:t>8</w:t>
-        </w:r>
-        <w:r>
-          <w:rPr>
-            <w:noProof/>
-            <w:webHidden/>
-          </w:rPr>
-          <w:fldChar w:fldCharType="end"/>
         </w:r>
       </w:hyperlink>
     </w:p>
